--- a/Projektityö_2019/Toiminnallinen_maarittely_1.2.docx
+++ b/Projektityö_2019/Toiminnallinen_maarittely_1.2.docx
@@ -10,18 +10,18 @@
           <w:docPartUnique/>
         </w:docPartObj>
       </w:sdtPr>
+      <w:sdtEndPr/>
       <w:sdtContent>
         <w:p/>
         <w:p>
           <w:r>
             <w:rPr>
               <w:noProof/>
-              <w:lang w:val="fi-FI" w:eastAsia="fi-FI"/>
             </w:rPr>
             <mc:AlternateContent>
               <mc:Choice Requires="wpg">
                 <w:drawing>
-                  <wp:anchor distT="0" distB="0" distL="114300" distR="114300" simplePos="0" relativeHeight="251659264" behindDoc="1" locked="0" layoutInCell="1" allowOverlap="1">
+                  <wp:anchor distT="0" distB="0" distL="114300" distR="114300" simplePos="0" relativeHeight="251659264" behindDoc="1" locked="0" layoutInCell="1" allowOverlap="1" wp14:anchorId="77AB612D" wp14:editId="04BBE620">
                     <wp:simplePos x="0" y="0"/>
                     <wp:positionH relativeFrom="margin">
                       <wp:align>center</wp:align>
@@ -189,35 +189,16 @@
                                       <w:dataBinding w:prefixMappings="xmlns:ns0='http://purl.org/dc/elements/1.1/' xmlns:ns1='http://schemas.openxmlformats.org/package/2006/metadata/core-properties' " w:xpath="/ns1:coreProperties[1]/ns0:title[1]" w:storeItemID="{6C3C8BC8-F283-45AE-878A-BAB7291924A1}"/>
                                       <w:text/>
                                     </w:sdtPr>
+                                    <w:sdtEndPr/>
                                     <w:sdtContent>
-                                      <w:proofErr w:type="spellStart"/>
                                       <w:r>
                                         <w:rPr>
                                           <w:color w:val="FFFFFF" w:themeColor="background1"/>
                                           <w:sz w:val="72"/>
                                           <w:szCs w:val="72"/>
                                         </w:rPr>
-                                        <w:t>Toiminnallinen</w:t>
+                                        <w:t>Toiminnallinen määrittely</w:t>
                                       </w:r>
-                                      <w:proofErr w:type="spellEnd"/>
-                                      <w:r>
-                                        <w:rPr>
-                                          <w:color w:val="FFFFFF" w:themeColor="background1"/>
-                                          <w:sz w:val="72"/>
-                                          <w:szCs w:val="72"/>
-                                        </w:rPr>
-                                        <w:t xml:space="preserve"> </w:t>
-                                      </w:r>
-                                      <w:proofErr w:type="spellStart"/>
-                                      <w:r>
-                                        <w:rPr>
-                                          <w:color w:val="FFFFFF" w:themeColor="background1"/>
-                                          <w:sz w:val="72"/>
-                                          <w:szCs w:val="72"/>
-                                        </w:rPr>
-                                        <w:t>määrittely</w:t>
-                                      </w:r>
-                                      <w:proofErr w:type="spellEnd"/>
                                     </w:sdtContent>
                                   </w:sdt>
                                 </w:p>
@@ -347,7 +328,7 @@
               </mc:Choice>
               <mc:Fallback>
                 <w:pict>
-                  <v:group id="Group 125" o:spid="_x0000_s1026" style="position:absolute;margin-left:0;margin-top:0;width:540pt;height:556.55pt;z-index:-251657216;mso-width-percent:1154;mso-height-percent:670;mso-top-percent:45;mso-position-horizontal:center;mso-position-horizontal-relative:margin;mso-position-vertical-relative:page;mso-width-percent:1154;mso-height-percent:670;mso-top-percent:45;mso-width-relative:margin" coordsize="55613,54044" o:gfxdata="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">
+                  <v:group w14:anchorId="77AB612D" id="Group 125" o:spid="_x0000_s1026" style="position:absolute;margin-left:0;margin-top:0;width:540pt;height:556.55pt;z-index:-251657216;mso-width-percent:1154;mso-height-percent:670;mso-top-percent:45;mso-position-horizontal:center;mso-position-horizontal-relative:margin;mso-position-vertical-relative:page;mso-width-percent:1154;mso-height-percent:670;mso-top-percent:45;mso-width-relative:margin" coordsize="55613,54044" o:gfxdata="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">
                     <o:lock v:ext="edit" aspectratio="t"/>
                     <v:shape id="Freeform 10" o:spid="_x0000_s1027" style="position:absolute;width:55575;height:54044;visibility:visible;mso-wrap-style:square;v-text-anchor:bottom" coordsize="720,700" o:spt="100" o:gfxdata="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" adj="-11796480,,5400" path="m,c,644,,644,,644v23,6,62,14,113,21c250,685,476,700,720,644v,-27,,-27,,-27c720,,720,,720,,,,,,,e" fillcolor="#4d5f78 [2994]" stroked="f">
                       <v:fill color2="#2a3442 [2018]" rotate="t" colors="0 #5d6d85;.5 #485972;1 #334258" focus="100%" type="gradient">
@@ -380,34 +361,14 @@
                                 <w:text/>
                               </w:sdtPr>
                               <w:sdtContent>
-                                <w:proofErr w:type="spellStart"/>
                                 <w:r>
                                   <w:rPr>
                                     <w:color w:val="FFFFFF" w:themeColor="background1"/>
                                     <w:sz w:val="72"/>
                                     <w:szCs w:val="72"/>
                                   </w:rPr>
-                                  <w:t>Toiminnallinen</w:t>
+                                  <w:t>Toiminnallinen määrittely</w:t>
                                 </w:r>
-                                <w:proofErr w:type="spellEnd"/>
-                                <w:r>
-                                  <w:rPr>
-                                    <w:color w:val="FFFFFF" w:themeColor="background1"/>
-                                    <w:sz w:val="72"/>
-                                    <w:szCs w:val="72"/>
-                                  </w:rPr>
-                                  <w:t xml:space="preserve"> </w:t>
-                                </w:r>
-                                <w:proofErr w:type="spellStart"/>
-                                <w:r>
-                                  <w:rPr>
-                                    <w:color w:val="FFFFFF" w:themeColor="background1"/>
-                                    <w:sz w:val="72"/>
-                                    <w:szCs w:val="72"/>
-                                  </w:rPr>
-                                  <w:t>määrittely</w:t>
-                                </w:r>
-                                <w:proofErr w:type="spellEnd"/>
                               </w:sdtContent>
                             </w:sdt>
                           </w:p>
@@ -427,12 +388,11 @@
           <w:r>
             <w:rPr>
               <w:noProof/>
-              <w:lang w:val="fi-FI" w:eastAsia="fi-FI"/>
             </w:rPr>
             <mc:AlternateContent>
               <mc:Choice Requires="wps">
                 <w:drawing>
-                  <wp:anchor distT="0" distB="0" distL="114300" distR="114300" simplePos="0" relativeHeight="251661312" behindDoc="0" locked="0" layoutInCell="1" allowOverlap="1">
+                  <wp:anchor distT="0" distB="0" distL="114300" distR="114300" simplePos="0" relativeHeight="251661312" behindDoc="0" locked="0" layoutInCell="1" allowOverlap="1" wp14:anchorId="377806F5" wp14:editId="12AFBABA">
                     <wp:simplePos x="0" y="0"/>
                     <wp:positionH relativeFrom="page">
                       <wp:align>center</wp:align>
@@ -514,6 +474,7 @@
                                   <w:dataBinding w:prefixMappings="xmlns:ns0='http://purl.org/dc/elements/1.1/' xmlns:ns1='http://schemas.openxmlformats.org/package/2006/metadata/core-properties' " w:xpath="/ns1:coreProperties[1]/ns0:creator[1]" w:storeItemID="{6C3C8BC8-F283-45AE-878A-BAB7291924A1}"/>
                                   <w:text/>
                                 </w:sdtPr>
+                                <w:sdtEndPr/>
                                 <w:sdtContent>
                                   <w:p>
                                     <w:pPr>
@@ -560,7 +521,7 @@
               </mc:Choice>
               <mc:Fallback>
                 <w:pict>
-                  <v:shapetype id="_x0000_t202" coordsize="21600,21600" o:spt="202" path="m,l,21600r21600,l21600,xe">
+                  <v:shapetype w14:anchorId="377806F5" id="_x0000_t202" coordsize="21600,21600" o:spt="202" path="m,l,21600r21600,l21600,xe">
                     <v:stroke joinstyle="miter"/>
                     <v:path gradientshapeok="t" o:connecttype="rect"/>
                   </v:shapetype>
@@ -628,12 +589,11 @@
           <w:r>
             <w:rPr>
               <w:noProof/>
-              <w:lang w:val="fi-FI" w:eastAsia="fi-FI"/>
             </w:rPr>
             <mc:AlternateContent>
               <mc:Choice Requires="wps">
                 <w:drawing>
-                  <wp:anchor distT="0" distB="0" distL="114300" distR="114300" simplePos="0" relativeHeight="251660288" behindDoc="0" locked="0" layoutInCell="1" allowOverlap="1">
+                  <wp:anchor distT="0" distB="0" distL="114300" distR="114300" simplePos="0" relativeHeight="251660288" behindDoc="0" locked="0" layoutInCell="1" allowOverlap="1" wp14:anchorId="7A9B1D40" wp14:editId="2BBE1C7C">
                     <wp:simplePos x="0" y="0"/>
                     <wp:positionH relativeFrom="margin">
                       <wp:align>right</wp:align>
@@ -712,6 +672,7 @@
                                     <w:calendar w:val="gregorian"/>
                                   </w:date>
                                 </w:sdtPr>
+                                <w:sdtEndPr/>
                                 <w:sdtContent>
                                   <w:p>
                                     <w:pPr>
@@ -756,7 +717,7 @@
               </mc:Choice>
               <mc:Fallback>
                 <w:pict>
-                  <v:rect id="Rectangle 130" o:spid="_x0000_s1030" style="position:absolute;margin-left:-4.4pt;margin-top:0;width:46.8pt;height:77.75pt;z-index:251660288;visibility:visible;mso-wrap-style:square;mso-width-percent:76;mso-height-percent:98;mso-top-percent:23;mso-wrap-distance-left:9pt;mso-wrap-distance-top:0;mso-wrap-distance-right:9pt;mso-wrap-distance-bottom:0;mso-position-horizontal:right;mso-position-horizontal-relative:margin;mso-position-vertical-relative:page;mso-width-percent:76;mso-height-percent:98;mso-top-percent:23;mso-width-relative:page;mso-height-relative:page;v-text-anchor:bottom" o:gfxdata="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" fillcolor="#5b9bd5 [3204]" stroked="f" strokeweight="1pt">
+                  <v:rect w14:anchorId="7A9B1D40" id="Rectangle 130" o:spid="_x0000_s1030" style="position:absolute;margin-left:-4.4pt;margin-top:0;width:46.8pt;height:77.75pt;z-index:251660288;visibility:visible;mso-wrap-style:square;mso-width-percent:76;mso-height-percent:98;mso-top-percent:23;mso-wrap-distance-left:9pt;mso-wrap-distance-top:0;mso-wrap-distance-right:9pt;mso-wrap-distance-bottom:0;mso-position-horizontal:right;mso-position-horizontal-relative:margin;mso-position-vertical-relative:page;mso-width-percent:76;mso-height-percent:98;mso-top-percent:23;mso-width-relative:page;mso-height-relative:page;v-text-anchor:bottom" o:gfxdata="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" fillcolor="#5b9bd5 [3204]" stroked="f" strokeweight="1pt">
                     <v:path arrowok="t"/>
                     <o:lock v:ext="edit" aspectratio="t"/>
                     <v:textbox inset="3.6pt,,3.6pt">
@@ -1430,11 +1391,9 @@
           <w:pPr>
             <w:pStyle w:val="TOCHeading"/>
           </w:pPr>
-          <w:proofErr w:type="spellStart"/>
           <w:r>
             <w:t>Sisällysluettelo</w:t>
           </w:r>
-          <w:proofErr w:type="spellEnd"/>
         </w:p>
         <w:p>
           <w:pPr>
@@ -4146,21 +4105,7 @@
                 <w:rStyle w:val="Hyperlink"/>
                 <w:noProof/>
               </w:rPr>
-              <w:t>Liite 2 Tyyli</w:t>
-            </w:r>
-            <w:r>
-              <w:rPr>
-                <w:rStyle w:val="Hyperlink"/>
-                <w:noProof/>
-              </w:rPr>
-              <w:t>o</w:t>
-            </w:r>
-            <w:r>
-              <w:rPr>
-                <w:rStyle w:val="Hyperlink"/>
-                <w:noProof/>
-              </w:rPr>
-              <w:t>pas</w:t>
+              <w:t>Liite 2 Tyyliopas</w:t>
             </w:r>
             <w:r>
               <w:rPr>
@@ -4247,13 +4192,11 @@
         </w:numPr>
       </w:pPr>
       <w:bookmarkStart w:id="0" w:name="_Toc434885"/>
-      <w:proofErr w:type="spellStart"/>
       <w:r>
         <w:lastRenderedPageBreak/>
         <w:t>Johdanto</w:t>
       </w:r>
       <w:bookmarkEnd w:id="0"/>
-      <w:proofErr w:type="spellEnd"/>
     </w:p>
     <w:p/>
     <w:p>
@@ -4263,14 +4206,9 @@
       </w:pPr>
       <w:bookmarkStart w:id="1" w:name="_Toc434886"/>
       <w:r>
-        <w:t xml:space="preserve">1.1 </w:t>
-      </w:r>
-      <w:proofErr w:type="spellStart"/>
-      <w:r>
-        <w:t>Tausta</w:t>
+        <w:t>1.1 Tausta</w:t>
       </w:r>
       <w:bookmarkEnd w:id="1"/>
-      <w:proofErr w:type="spellEnd"/>
     </w:p>
     <w:p>
       <w:pPr>
@@ -4291,7 +4229,19 @@
         <w:rPr>
           <w:lang w:val="fi-FI"/>
         </w:rPr>
-        <w:t>Ammatti kouluun suunnitellaan uudeksi valinnaiseksi E-urheilua. Valinnaista varten tarvitaan ohjelmisto, joka tukee työhyvinvointia ja muutenkin E-urheilua.</w:t>
+        <w:t>Ammatti</w:t>
+      </w:r>
+      <w:r>
+        <w:rPr>
+          <w:lang w:val="fi-FI"/>
+        </w:rPr>
+        <w:t>kouluun</w:t>
+      </w:r>
+      <w:r>
+        <w:rPr>
+          <w:lang w:val="fi-FI"/>
+        </w:rPr>
+        <w:t xml:space="preserve"> suunnitellaan uudeksi valinnaiseksi E-urheilua. Valinnaista varten tarvitaan ohjelmisto, joka tukee työhyvinvointia ja muutenkin E-urheilua.</w:t>
       </w:r>
     </w:p>
     <w:p>
@@ -4466,7 +4416,19 @@
         <w:rPr>
           <w:lang w:val="fi-FI"/>
         </w:rPr>
-        <w:t>1.4 Toteutus ympäristö</w:t>
+        <w:t xml:space="preserve">1.4 </w:t>
+      </w:r>
+      <w:r>
+        <w:rPr>
+          <w:lang w:val="fi-FI"/>
+        </w:rPr>
+        <w:t>Toteutus</w:t>
+      </w:r>
+      <w:r>
+        <w:rPr>
+          <w:lang w:val="fi-FI"/>
+        </w:rPr>
+        <w:t>ympäristö</w:t>
       </w:r>
       <w:bookmarkEnd w:id="4"/>
       <w:r>
@@ -4512,7 +4474,24 @@
           <w:lang w:val="fi-FI"/>
         </w:rPr>
         <w:tab/>
-        <w:t>Toteutus ympäristöä ei ole vielä valittu.</w:t>
+      </w:r>
+      <w:r>
+        <w:rPr>
+          <w:lang w:val="fi-FI"/>
+        </w:rPr>
+        <w:t>Toteutus</w:t>
+      </w:r>
+      <w:r>
+        <w:rPr>
+          <w:lang w:val="fi-FI"/>
+        </w:rPr>
+        <w:t>ympäristöä</w:t>
+      </w:r>
+      <w:r>
+        <w:rPr>
+          <w:lang w:val="fi-FI"/>
+        </w:rPr>
+        <w:t xml:space="preserve"> ei ole vielä valittu.</w:t>
       </w:r>
     </w:p>
     <w:p>
@@ -4950,7 +4929,24 @@
           <w:lang w:val="fi-FI"/>
         </w:rPr>
         <w:tab/>
-        <w:t>Oppilas joka on liittynyt joukkueeseen.</w:t>
+      </w:r>
+      <w:r>
+        <w:rPr>
+          <w:lang w:val="fi-FI"/>
+        </w:rPr>
+        <w:t>Oppilas</w:t>
+      </w:r>
+      <w:r>
+        <w:rPr>
+          <w:lang w:val="fi-FI"/>
+        </w:rPr>
+        <w:t>,</w:t>
+      </w:r>
+      <w:r>
+        <w:rPr>
+          <w:lang w:val="fi-FI"/>
+        </w:rPr>
+        <w:t xml:space="preserve"> joka on liittynyt joukkueeseen.</w:t>
       </w:r>
     </w:p>
     <w:p>
@@ -5133,7 +5129,7 @@
         </w:rPr>
       </w:pPr>
       <w:r>
-        <w:object w:dxaOrig="9886" w:dyaOrig="6601">
+        <w:object w:dxaOrig="9885" w:dyaOrig="6600" w14:anchorId="37577AD1">
           <v:shapetype id="_x0000_t75" coordsize="21600,21600" o:spt="75" o:preferrelative="t" path="m@4@5l@4@11@9@11@9@5xe" filled="f" stroked="f">
             <v:stroke joinstyle="miter"/>
             <v:formulas>
@@ -5153,10 +5149,10 @@
             <v:path o:extrusionok="f" gradientshapeok="t" o:connecttype="rect"/>
             <o:lock v:ext="edit" aspectratio="t"/>
           </v:shapetype>
-          <v:shape id="_x0000_i1025" type="#_x0000_t75" style="width:467.6pt;height:312.25pt" o:ole="">
+          <v:shape id="_x0000_i1057" type="#_x0000_t75" style="width:467.55pt;height:312.2pt" o:ole="">
             <v:imagedata r:id="rId8" o:title=""/>
           </v:shape>
-          <o:OLEObject Type="Embed" ProgID="Visio.Drawing.15" ShapeID="_x0000_i1025" DrawAspect="Content" ObjectID="_1611049561" r:id="rId9"/>
+          <o:OLEObject Type="Embed" ProgID="Visio.Drawing.15" ShapeID="_x0000_i1057" DrawAspect="Content" ObjectID="_1611567513" r:id="rId9"/>
         </w:object>
       </w:r>
     </w:p>
@@ -5199,11 +5195,11 @@
         </w:rPr>
       </w:pPr>
       <w:r>
-        <w:object w:dxaOrig="11146" w:dyaOrig="15135">
+        <w:object w:dxaOrig="11146" w:dyaOrig="15135" w14:anchorId="320F7F7D">
           <v:shape id="_x0000_i1026" type="#_x0000_t75" style="width:457pt;height:621.3pt" o:ole="">
             <v:imagedata r:id="rId10" o:title=""/>
           </v:shape>
-          <o:OLEObject Type="Embed" ProgID="Visio.Drawing.15" ShapeID="_x0000_i1026" DrawAspect="Content" ObjectID="_1611049562" r:id="rId11"/>
+          <o:OLEObject Type="Embed" ProgID="Visio.Drawing.15" ShapeID="_x0000_i1026" DrawAspect="Content" ObjectID="_1611567514" r:id="rId11"/>
         </w:object>
       </w:r>
     </w:p>
@@ -5277,11 +5273,11 @@
         <w:pStyle w:val="ListParagraph"/>
       </w:pPr>
       <w:r>
-        <w:object w:dxaOrig="5806" w:dyaOrig="2641">
-          <v:shape id="_x0000_i1027" type="#_x0000_t75" style="width:290.3pt;height:132.05pt" o:ole="">
+        <w:object w:dxaOrig="7381" w:dyaOrig="2925" w14:anchorId="5B72A515">
+          <v:shape id="_x0000_i1059" type="#_x0000_t75" style="width:369.05pt;height:146.25pt" o:ole="">
             <v:imagedata r:id="rId12" o:title=""/>
           </v:shape>
-          <o:OLEObject Type="Embed" ProgID="Visio.Drawing.15" ShapeID="_x0000_i1027" DrawAspect="Content" ObjectID="_1611049563" r:id="rId13"/>
+          <o:OLEObject Type="Embed" ProgID="Visio.Drawing.15" ShapeID="_x0000_i1059" DrawAspect="Content" ObjectID="_1611567515" r:id="rId13"/>
         </w:object>
       </w:r>
     </w:p>
@@ -5307,22 +5303,17 @@
       </w:pPr>
       <w:bookmarkStart w:id="14" w:name="_Toc434899"/>
       <w:r>
-        <w:t xml:space="preserve">4.2 </w:t>
-      </w:r>
-      <w:proofErr w:type="spellStart"/>
-      <w:r>
-        <w:t>Opettaja</w:t>
+        <w:t>4.2 Opettaja</w:t>
       </w:r>
       <w:bookmarkEnd w:id="14"/>
-      <w:proofErr w:type="spellEnd"/>
-    </w:p>
-    <w:p>
-      <w:r>
-        <w:object w:dxaOrig="9571" w:dyaOrig="6975">
+    </w:p>
+    <w:p>
+      <w:r>
+        <w:object w:dxaOrig="9571" w:dyaOrig="6975" w14:anchorId="25678340">
           <v:shape id="_x0000_i1028" type="#_x0000_t75" style="width:467.55pt;height:340.75pt" o:ole="">
             <v:imagedata r:id="rId14" o:title=""/>
           </v:shape>
-          <o:OLEObject Type="Embed" ProgID="Visio.Drawing.15" ShapeID="_x0000_i1028" DrawAspect="Content" ObjectID="_1611049564" r:id="rId15"/>
+          <o:OLEObject Type="Embed" ProgID="Visio.Drawing.15" ShapeID="_x0000_i1028" DrawAspect="Content" ObjectID="_1611567516" r:id="rId15"/>
         </w:object>
       </w:r>
       <w:r>
@@ -5337,23 +5328,18 @@
       <w:bookmarkStart w:id="15" w:name="_Toc434900"/>
       <w:r>
         <w:lastRenderedPageBreak/>
-        <w:t xml:space="preserve">4.3 </w:t>
-      </w:r>
-      <w:proofErr w:type="spellStart"/>
-      <w:r>
-        <w:t>Oppilas</w:t>
+        <w:t>4.3 Oppilas</w:t>
       </w:r>
       <w:bookmarkEnd w:id="15"/>
-      <w:proofErr w:type="spellEnd"/>
     </w:p>
     <w:p/>
     <w:p>
       <w:r>
-        <w:object w:dxaOrig="8866" w:dyaOrig="2460">
+        <w:object w:dxaOrig="8866" w:dyaOrig="2460" w14:anchorId="0F230518">
           <v:shape id="_x0000_i1029" type="#_x0000_t75" style="width:443.3pt;height:123pt" o:ole="">
             <v:imagedata r:id="rId16" o:title=""/>
           </v:shape>
-          <o:OLEObject Type="Embed" ProgID="Visio.Drawing.15" ShapeID="_x0000_i1029" DrawAspect="Content" ObjectID="_1611049565" r:id="rId17"/>
+          <o:OLEObject Type="Embed" ProgID="Visio.Drawing.15" ShapeID="_x0000_i1029" DrawAspect="Content" ObjectID="_1611567517" r:id="rId17"/>
         </w:object>
       </w:r>
     </w:p>
@@ -5385,29 +5371,11 @@
         </w:numPr>
       </w:pPr>
       <w:bookmarkStart w:id="16" w:name="_Toc434901"/>
-      <w:proofErr w:type="spellStart"/>
       <w:r>
         <w:lastRenderedPageBreak/>
-        <w:t>Toiminnot</w:t>
-      </w:r>
-      <w:proofErr w:type="spellEnd"/>
-      <w:r>
-        <w:t xml:space="preserve"> </w:t>
-      </w:r>
-      <w:proofErr w:type="gramStart"/>
-      <w:r>
-        <w:t>ja</w:t>
-      </w:r>
-      <w:proofErr w:type="gramEnd"/>
-      <w:r>
-        <w:t xml:space="preserve"> </w:t>
-      </w:r>
-      <w:proofErr w:type="spellStart"/>
-      <w:r>
-        <w:t>käyttötapaukset</w:t>
+        <w:t>Toiminnot ja käyttötapaukset</w:t>
       </w:r>
       <w:bookmarkEnd w:id="16"/>
-      <w:proofErr w:type="spellEnd"/>
       <w:r>
         <w:t xml:space="preserve"> </w:t>
       </w:r>
@@ -5421,12 +5389,10 @@
         </w:numPr>
       </w:pPr>
       <w:bookmarkStart w:id="17" w:name="_Toc434902"/>
-      <w:proofErr w:type="spellStart"/>
       <w:r>
         <w:t>Rekisteröityy</w:t>
       </w:r>
       <w:bookmarkEnd w:id="17"/>
-      <w:proofErr w:type="spellEnd"/>
     </w:p>
     <w:p>
       <w:pPr>
@@ -5882,10 +5848,9 @@
       <w:r>
         <w:rPr>
           <w:noProof/>
-          <w:lang w:val="fi-FI" w:eastAsia="fi-FI"/>
         </w:rPr>
         <w:drawing>
-          <wp:inline distT="0" distB="0" distL="0" distR="0" wp14:anchorId="49E8DCE1" wp14:editId="056E7497">
+          <wp:inline distT="0" distB="0" distL="0" distR="0" wp14:anchorId="4D873133" wp14:editId="5677564E">
             <wp:extent cx="2952750" cy="1660606"/>
             <wp:effectExtent l="0" t="0" r="0" b="0"/>
             <wp:docPr id="1" name="Kuva 1"/>
@@ -5973,15 +5938,8 @@
           <w:lang w:val="fi-FI"/>
         </w:rPr>
         <w:tab/>
-      </w:r>
-      <w:proofErr w:type="spellStart"/>
-      <w:r>
-        <w:rPr>
-          <w:lang w:val="fi-FI"/>
-        </w:rPr>
         <w:t>päiväkirja_luku</w:t>
       </w:r>
-      <w:proofErr w:type="spellEnd"/>
       <w:r>
         <w:rPr>
           <w:lang w:val="fi-FI"/>
@@ -6044,7 +6002,25 @@
         <w:rPr>
           <w:lang w:val="fi-FI"/>
         </w:rPr>
-        <w:t>päivä kirjan luku sivu</w:t>
+        <w:t>päiväkirjan</w:t>
+      </w:r>
+      <w:r>
+        <w:rPr>
+          <w:lang w:val="fi-FI"/>
+        </w:rPr>
+        <w:t xml:space="preserve"> </w:t>
+      </w:r>
+      <w:r>
+        <w:rPr>
+          <w:lang w:val="fi-FI"/>
+        </w:rPr>
+        <w:t>luku</w:t>
+      </w:r>
+      <w:r>
+        <w:rPr>
+          <w:lang w:val="fi-FI"/>
+        </w:rPr>
+        <w:t>sivu</w:t>
       </w:r>
     </w:p>
     <w:p>
@@ -6084,7 +6060,19 @@
         <w:rPr>
           <w:lang w:val="fi-FI"/>
         </w:rPr>
-        <w:t>päivä kirja on luotu</w:t>
+        <w:t>päivä</w:t>
+      </w:r>
+      <w:r>
+        <w:rPr>
+          <w:lang w:val="fi-FI"/>
+        </w:rPr>
+        <w:t>kirja</w:t>
+      </w:r>
+      <w:r>
+        <w:rPr>
+          <w:lang w:val="fi-FI"/>
+        </w:rPr>
+        <w:t xml:space="preserve"> on luotu</w:t>
       </w:r>
       <w:r>
         <w:rPr>
@@ -6270,7 +6258,19 @@
         <w:rPr>
           <w:lang w:val="fi-FI"/>
         </w:rPr>
-        <w:t>käyttäjä palaa etu sivulle</w:t>
+        <w:t xml:space="preserve">käyttäjä palaa </w:t>
+      </w:r>
+      <w:r>
+        <w:rPr>
+          <w:lang w:val="fi-FI"/>
+        </w:rPr>
+        <w:t>etu</w:t>
+      </w:r>
+      <w:r>
+        <w:rPr>
+          <w:lang w:val="fi-FI"/>
+        </w:rPr>
+        <w:t>sivulle</w:t>
       </w:r>
     </w:p>
     <w:p>
@@ -6304,7 +6304,19 @@
         <w:rPr>
           <w:lang w:val="fi-FI"/>
         </w:rPr>
-        <w:t>Päivä kirja on tehty</w:t>
+        <w:t>Päivä</w:t>
+      </w:r>
+      <w:r>
+        <w:rPr>
+          <w:lang w:val="fi-FI"/>
+        </w:rPr>
+        <w:t>kirja</w:t>
+      </w:r>
+      <w:r>
+        <w:rPr>
+          <w:lang w:val="fi-FI"/>
+        </w:rPr>
+        <w:t xml:space="preserve"> on tehty</w:t>
       </w:r>
       <w:r>
         <w:rPr>
@@ -6423,10 +6435,9 @@
       <w:r>
         <w:rPr>
           <w:noProof/>
-          <w:lang w:val="fi-FI" w:eastAsia="fi-FI"/>
         </w:rPr>
         <w:drawing>
-          <wp:inline distT="0" distB="0" distL="0" distR="0" wp14:anchorId="7E25B42F" wp14:editId="077E7713">
+          <wp:inline distT="0" distB="0" distL="0" distR="0" wp14:anchorId="3B36D3F0" wp14:editId="416D83B7">
             <wp:extent cx="3562597" cy="2003582"/>
             <wp:effectExtent l="0" t="0" r="0" b="0"/>
             <wp:docPr id="19" name="Kuva 19"/>
@@ -6549,12 +6560,11 @@
         </w:rPr>
         <w:tab/>
       </w:r>
-      <w:proofErr w:type="spellStart"/>
-      <w:r>
-        <w:rPr>
-          <w:lang w:val="fi-FI"/>
-        </w:rPr>
-        <w:t>Kirjautumis_</w:t>
+      <w:r>
+        <w:rPr>
+          <w:lang w:val="fi-FI"/>
+        </w:rPr>
+        <w:t>Kirjautumis</w:t>
       </w:r>
       <w:r>
         <w:rPr>
@@ -6562,7 +6572,6 @@
         </w:rPr>
         <w:t>sivu</w:t>
       </w:r>
-      <w:proofErr w:type="spellEnd"/>
     </w:p>
     <w:p>
       <w:pPr>
@@ -6601,7 +6610,31 @@
         <w:rPr>
           <w:lang w:val="fi-FI"/>
         </w:rPr>
-        <w:t>Käyttäjä painaa kirjaudu sisään nappia</w:t>
+        <w:t xml:space="preserve">Käyttäjä painaa </w:t>
+      </w:r>
+      <w:r>
+        <w:rPr>
+          <w:lang w:val="fi-FI"/>
+        </w:rPr>
+        <w:t>K</w:t>
+      </w:r>
+      <w:r>
+        <w:rPr>
+          <w:lang w:val="fi-FI"/>
+        </w:rPr>
+        <w:t xml:space="preserve">irjaudu sisään </w:t>
+      </w:r>
+      <w:r>
+        <w:rPr>
+          <w:lang w:val="fi-FI"/>
+        </w:rPr>
+        <w:t>-</w:t>
+      </w:r>
+      <w:r>
+        <w:rPr>
+          <w:lang w:val="fi-FI"/>
+        </w:rPr>
+        <w:t>nappia</w:t>
       </w:r>
       <w:r>
         <w:rPr>
@@ -6723,19 +6756,23 @@
         </w:rPr>
         <w:t xml:space="preserve">Käyttäjällä ei ole käyttäjää tai hän on kirjoittanut </w:t>
       </w:r>
-      <w:proofErr w:type="spellStart"/>
       <w:r>
         <w:rPr>
           <w:lang w:val="fi-FI"/>
         </w:rPr>
         <w:t>kirjautumis</w:t>
       </w:r>
-      <w:proofErr w:type="spellEnd"/>
-      <w:r>
-        <w:rPr>
-          <w:lang w:val="fi-FI"/>
-        </w:rPr>
-        <w:t xml:space="preserve"> tietonsa väärin ja ei pääse kirjautumaan sisään</w:t>
+      <w:r>
+        <w:rPr>
+          <w:lang w:val="fi-FI"/>
+        </w:rPr>
+        <w:t>tietonsa</w:t>
+      </w:r>
+      <w:r>
+        <w:rPr>
+          <w:lang w:val="fi-FI"/>
+        </w:rPr>
+        <w:t xml:space="preserve"> väärin ja ei pääse kirjautumaan sisään</w:t>
       </w:r>
     </w:p>
     <w:p>
@@ -6812,19 +6849,17 @@
         </w:rPr>
         <w:t xml:space="preserve">Käyttäjällä on </w:t>
       </w:r>
-      <w:proofErr w:type="spellStart"/>
       <w:r>
         <w:rPr>
           <w:lang w:val="fi-FI"/>
         </w:rPr>
         <w:t>kirjautumis</w:t>
       </w:r>
-      <w:proofErr w:type="spellEnd"/>
-      <w:r>
-        <w:rPr>
-          <w:lang w:val="fi-FI"/>
-        </w:rPr>
-        <w:t xml:space="preserve"> tunnukset</w:t>
+      <w:r>
+        <w:rPr>
+          <w:lang w:val="fi-FI"/>
+        </w:rPr>
+        <w:t>tunnukset</w:t>
       </w:r>
     </w:p>
     <w:p>
@@ -6932,10 +6967,9 @@
       <w:r>
         <w:rPr>
           <w:noProof/>
-          <w:lang w:val="fi-FI" w:eastAsia="fi-FI"/>
         </w:rPr>
         <w:drawing>
-          <wp:inline distT="0" distB="0" distL="0" distR="0" wp14:anchorId="3A8159A8" wp14:editId="7926DB3F">
+          <wp:inline distT="0" distB="0" distL="0" distR="0" wp14:anchorId="2162E20B" wp14:editId="69867C50">
             <wp:extent cx="4033099" cy="2268187"/>
             <wp:effectExtent l="0" t="0" r="5715" b="0"/>
             <wp:docPr id="18" name="Kuva 18"/>
@@ -7025,14 +7059,12 @@
         </w:rPr>
         <w:tab/>
       </w:r>
-      <w:proofErr w:type="spellStart"/>
       <w:r>
         <w:rPr>
           <w:lang w:val="fi-FI"/>
         </w:rPr>
         <w:t>Päiväkirja_kirjoitus</w:t>
       </w:r>
-      <w:proofErr w:type="spellEnd"/>
       <w:r>
         <w:rPr>
           <w:lang w:val="fi-FI"/>
@@ -7422,10 +7454,9 @@
       <w:r>
         <w:rPr>
           <w:noProof/>
-          <w:lang w:val="fi-FI" w:eastAsia="fi-FI"/>
         </w:rPr>
         <w:drawing>
-          <wp:inline distT="0" distB="0" distL="0" distR="0" wp14:anchorId="3C74040B" wp14:editId="49CBEF90">
+          <wp:inline distT="0" distB="0" distL="0" distR="0" wp14:anchorId="675BEB5E" wp14:editId="4C615AFA">
             <wp:extent cx="4603223" cy="2588820"/>
             <wp:effectExtent l="0" t="0" r="6985" b="2540"/>
             <wp:docPr id="17" name="Kuva 17"/>
@@ -7583,15 +7614,8 @@
           <w:lang w:val="fi-FI"/>
         </w:rPr>
         <w:tab/>
-      </w:r>
-      <w:proofErr w:type="spellStart"/>
-      <w:r>
-        <w:rPr>
-          <w:lang w:val="fi-FI"/>
-        </w:rPr>
         <w:t>Hyväksy_rekisteröinti</w:t>
       </w:r>
-      <w:proofErr w:type="spellEnd"/>
     </w:p>
     <w:p>
       <w:pPr>
@@ -7636,21 +7660,7 @@
         <w:rPr>
           <w:lang w:val="fi-FI"/>
         </w:rPr>
-        <w:t xml:space="preserve">Rekisteröintien </w:t>
-      </w:r>
-      <w:proofErr w:type="spellStart"/>
-      <w:r>
-        <w:rPr>
-          <w:lang w:val="fi-FI"/>
-        </w:rPr>
-        <w:t>hyväksymis</w:t>
-      </w:r>
-      <w:proofErr w:type="spellEnd"/>
-      <w:r>
-        <w:rPr>
-          <w:lang w:val="fi-FI"/>
-        </w:rPr>
-        <w:t xml:space="preserve"> sivu</w:t>
+        <w:t>Rekisteröintien hyväksymis sivu</w:t>
       </w:r>
     </w:p>
     <w:p>
@@ -8002,10 +8012,9 @@
       <w:r>
         <w:rPr>
           <w:noProof/>
-          <w:lang w:val="fi-FI" w:eastAsia="fi-FI"/>
         </w:rPr>
         <w:drawing>
-          <wp:inline distT="0" distB="0" distL="0" distR="0" wp14:anchorId="58536642" wp14:editId="623059EB">
+          <wp:inline distT="0" distB="0" distL="0" distR="0" wp14:anchorId="4DEBFCE4" wp14:editId="71518906">
             <wp:extent cx="5943600" cy="3342640"/>
             <wp:effectExtent l="0" t="0" r="0" b="0"/>
             <wp:docPr id="20" name="Kuva 20"/>
@@ -8105,15 +8114,8 @@
           <w:lang w:val="fi-FI"/>
         </w:rPr>
         <w:tab/>
-      </w:r>
-      <w:proofErr w:type="spellStart"/>
-      <w:r>
-        <w:rPr>
-          <w:lang w:val="fi-FI"/>
-        </w:rPr>
         <w:t>poista_oppilas</w:t>
       </w:r>
-      <w:proofErr w:type="spellEnd"/>
     </w:p>
     <w:p>
       <w:pPr>
@@ -8287,16 +8289,43 @@
           <w:lang w:val="fi-FI"/>
         </w:rPr>
         <w:tab/>
-        <w:t xml:space="preserve">Opettaja hakee käyttäjän listasta ja </w:t>
-      </w:r>
-      <w:proofErr w:type="spellStart"/>
-      <w:r>
-        <w:rPr>
-          <w:lang w:val="fi-FI"/>
-        </w:rPr>
-        <w:t>poistaasen</w:t>
-      </w:r>
-      <w:proofErr w:type="spellEnd"/>
+      </w:r>
+      <w:r>
+        <w:rPr>
+          <w:lang w:val="fi-FI"/>
+        </w:rPr>
+        <w:t>Opettaja hakee käyttäjiä</w:t>
+      </w:r>
+      <w:r>
+        <w:rPr>
+          <w:lang w:val="fi-FI"/>
+        </w:rPr>
+        <w:t xml:space="preserve"> listasta </w:t>
+      </w:r>
+      <w:r>
+        <w:rPr>
+          <w:lang w:val="fi-FI"/>
+        </w:rPr>
+        <w:t xml:space="preserve">ja </w:t>
+      </w:r>
+      <w:r>
+        <w:rPr>
+          <w:lang w:val="fi-FI"/>
+        </w:rPr>
+        <w:t>pois</w:t>
+      </w:r>
+      <w:r>
+        <w:rPr>
+          <w:lang w:val="fi-FI"/>
+        </w:rPr>
+        <w:t>ta</w:t>
+      </w:r>
+      <w:r>
+        <w:rPr>
+          <w:lang w:val="fi-FI"/>
+        </w:rPr>
+        <w:t>a</w:t>
+      </w:r>
       <w:r>
         <w:rPr>
           <w:lang w:val="fi-FI"/>
@@ -8390,7 +8419,25 @@
         <w:rPr>
           <w:lang w:val="fi-FI"/>
         </w:rPr>
-        <w:t xml:space="preserve">Opettaja palaa etu sivulle </w:t>
+        <w:t xml:space="preserve">Opettaja palaa </w:t>
+      </w:r>
+      <w:r>
+        <w:rPr>
+          <w:lang w:val="fi-FI"/>
+        </w:rPr>
+        <w:t>etu</w:t>
+      </w:r>
+      <w:r>
+        <w:rPr>
+          <w:lang w:val="fi-FI"/>
+        </w:rPr>
+        <w:t>sivulle</w:t>
+      </w:r>
+      <w:r>
+        <w:rPr>
+          <w:lang w:val="fi-FI"/>
+        </w:rPr>
+        <w:t xml:space="preserve"> </w:t>
       </w:r>
     </w:p>
     <w:p>
@@ -8540,10 +8587,9 @@
       <w:r>
         <w:rPr>
           <w:noProof/>
-          <w:lang w:val="fi-FI" w:eastAsia="fi-FI"/>
         </w:rPr>
         <w:drawing>
-          <wp:inline distT="0" distB="0" distL="0" distR="0" wp14:anchorId="7B33CB64" wp14:editId="15B653C4">
+          <wp:inline distT="0" distB="0" distL="0" distR="0" wp14:anchorId="60028EFC" wp14:editId="5D343149">
             <wp:extent cx="5943600" cy="3342640"/>
             <wp:effectExtent l="0" t="0" r="0" b="0"/>
             <wp:docPr id="21" name="Kuva 21"/>
@@ -8647,15 +8693,8 @@
           <w:lang w:val="fi-FI"/>
         </w:rPr>
         <w:tab/>
-      </w:r>
-      <w:proofErr w:type="spellStart"/>
-      <w:r>
-        <w:rPr>
-          <w:lang w:val="fi-FI"/>
-        </w:rPr>
         <w:t>Luo_tiimi</w:t>
       </w:r>
-      <w:proofErr w:type="spellEnd"/>
     </w:p>
     <w:p>
       <w:pPr>
@@ -8861,7 +8900,25 @@
           <w:lang w:val="fi-FI"/>
         </w:rPr>
         <w:tab/>
-        <w:t>oppilas lähettää tiimi ehdotuksen muille tiimi jäsenille ja poistuu etusivulle</w:t>
+        <w:t xml:space="preserve">oppilas lähettää </w:t>
+      </w:r>
+      <w:r>
+        <w:rPr>
+          <w:lang w:val="fi-FI"/>
+        </w:rPr>
+        <w:t>tiimi</w:t>
+      </w:r>
+      <w:r>
+        <w:rPr>
+          <w:lang w:val="fi-FI"/>
+        </w:rPr>
+        <w:t>ehdotuksen</w:t>
+      </w:r>
+      <w:r>
+        <w:rPr>
+          <w:lang w:val="fi-FI"/>
+        </w:rPr>
+        <w:t xml:space="preserve"> muille tiimi jäsenille ja poistuu etusivulle</w:t>
       </w:r>
     </w:p>
     <w:p>
@@ -9006,10 +9063,9 @@
       <w:r>
         <w:rPr>
           <w:noProof/>
-          <w:lang w:val="fi-FI" w:eastAsia="fi-FI"/>
         </w:rPr>
         <w:drawing>
-          <wp:inline distT="0" distB="0" distL="0" distR="0" wp14:anchorId="560FAA23" wp14:editId="1DBD70B0">
+          <wp:inline distT="0" distB="0" distL="0" distR="0" wp14:anchorId="3653B242" wp14:editId="43EA67AA">
             <wp:extent cx="5943600" cy="3342640"/>
             <wp:effectExtent l="0" t="0" r="0" b="0"/>
             <wp:docPr id="22" name="Kuva 22"/>
@@ -9146,19 +9202,17 @@
         </w:rPr>
         <w:tab/>
       </w:r>
-      <w:proofErr w:type="spellStart"/>
-      <w:r>
-        <w:rPr>
-          <w:lang w:val="fi-FI"/>
-        </w:rPr>
-        <w:t>Tiimi_ehdotus</w:t>
-      </w:r>
-      <w:proofErr w:type="spellEnd"/>
-      <w:r>
-        <w:rPr>
-          <w:lang w:val="fi-FI"/>
-        </w:rPr>
-        <w:t>.</w:t>
+      <w:r>
+        <w:rPr>
+          <w:lang w:val="fi-FI"/>
+        </w:rPr>
+        <w:t>Tiimi</w:t>
+      </w:r>
+      <w:r>
+        <w:rPr>
+          <w:lang w:val="fi-FI"/>
+        </w:rPr>
+        <w:t>ehdotus.</w:t>
       </w:r>
       <w:r>
         <w:rPr>
@@ -9202,7 +9256,13 @@
         <w:rPr>
           <w:lang w:val="fi-FI"/>
         </w:rPr>
-        <w:t>Tiimi ehdotus sivu</w:t>
+        <w:t>Tiimi</w:t>
+      </w:r>
+      <w:r>
+        <w:rPr>
+          <w:lang w:val="fi-FI"/>
+        </w:rPr>
+        <w:t>ehdotus sivu</w:t>
       </w:r>
     </w:p>
     <w:p>
@@ -9521,10 +9581,9 @@
       <w:r>
         <w:rPr>
           <w:noProof/>
-          <w:lang w:val="fi-FI" w:eastAsia="fi-FI"/>
         </w:rPr>
         <w:drawing>
-          <wp:inline distT="0" distB="0" distL="0" distR="0" wp14:anchorId="1E0A4E30" wp14:editId="767511BE">
+          <wp:inline distT="0" distB="0" distL="0" distR="0" wp14:anchorId="1297CEDC" wp14:editId="64E78930">
             <wp:extent cx="5047013" cy="2838406"/>
             <wp:effectExtent l="0" t="0" r="1270" b="635"/>
             <wp:docPr id="23" name="Kuva 23"/>
@@ -9730,14 +9789,9 @@
       </w:pPr>
       <w:bookmarkStart w:id="28" w:name="_Toc434913"/>
       <w:r>
-        <w:t xml:space="preserve">6.3 </w:t>
-      </w:r>
-      <w:proofErr w:type="spellStart"/>
-      <w:r>
-        <w:t>Tietoliikenneliittymät</w:t>
+        <w:t>6.3 Tietoliikenneliittymät</w:t>
       </w:r>
       <w:bookmarkEnd w:id="28"/>
-      <w:proofErr w:type="spellEnd"/>
     </w:p>
     <w:p/>
     <w:p>
@@ -9758,20 +9812,10 @@
         </w:numPr>
       </w:pPr>
       <w:bookmarkStart w:id="29" w:name="_Toc434914"/>
-      <w:proofErr w:type="spellStart"/>
-      <w:r>
-        <w:t>Hylätyt</w:t>
-      </w:r>
-      <w:proofErr w:type="spellEnd"/>
-      <w:r>
-        <w:t xml:space="preserve"> </w:t>
-      </w:r>
-      <w:proofErr w:type="spellStart"/>
-      <w:r>
-        <w:t>ratkaisuvahtoehdot</w:t>
+      <w:r>
+        <w:t>Hylätyt ratkaisuvahtoehdot</w:t>
       </w:r>
       <w:bookmarkEnd w:id="29"/>
-      <w:proofErr w:type="spellEnd"/>
     </w:p>
     <w:p>
       <w:pPr>
@@ -9789,13 +9833,8 @@
         <w:pStyle w:val="NoSpacing"/>
         <w:ind w:left="720" w:firstLine="720"/>
       </w:pPr>
-      <w:proofErr w:type="spellStart"/>
-      <w:r>
-        <w:t>Ei</w:t>
-      </w:r>
-      <w:proofErr w:type="spellEnd"/>
-      <w:r>
-        <w:t xml:space="preserve"> ole </w:t>
+      <w:r>
+        <w:t xml:space="preserve">Ei ole </w:t>
       </w:r>
     </w:p>
     <w:p>
@@ -9817,41 +9856,18 @@
         </w:numPr>
       </w:pPr>
       <w:bookmarkStart w:id="30" w:name="_Toc434915"/>
-      <w:proofErr w:type="spellStart"/>
       <w:r>
         <w:t>Jatkokehitystarkoitukset</w:t>
       </w:r>
       <w:bookmarkEnd w:id="30"/>
-      <w:proofErr w:type="spellEnd"/>
     </w:p>
     <w:p/>
     <w:p>
       <w:pPr>
         <w:ind w:left="1440"/>
       </w:pPr>
-      <w:proofErr w:type="spellStart"/>
-      <w:r>
-        <w:t>Tällä</w:t>
-      </w:r>
-      <w:proofErr w:type="spellEnd"/>
-      <w:r>
-        <w:t xml:space="preserve"> </w:t>
-      </w:r>
-      <w:proofErr w:type="spellStart"/>
-      <w:r>
-        <w:t>hetkellä</w:t>
-      </w:r>
-      <w:proofErr w:type="spellEnd"/>
-      <w:r>
-        <w:t xml:space="preserve"> </w:t>
-      </w:r>
-      <w:proofErr w:type="spellStart"/>
-      <w:r>
-        <w:t>ei</w:t>
-      </w:r>
-      <w:proofErr w:type="spellEnd"/>
-      <w:r>
-        <w:t xml:space="preserve"> ole.</w:t>
+      <w:r>
+        <w:t>Tällä hetkellä ei ole.</w:t>
       </w:r>
     </w:p>
     <w:p/>
@@ -9864,41 +9880,18 @@
         </w:numPr>
       </w:pPr>
       <w:bookmarkStart w:id="31" w:name="_Toc434916"/>
-      <w:proofErr w:type="spellStart"/>
-      <w:r>
-        <w:t>Vielä</w:t>
-      </w:r>
-      <w:proofErr w:type="spellEnd"/>
-      <w:r>
-        <w:t xml:space="preserve"> </w:t>
-      </w:r>
-      <w:proofErr w:type="spellStart"/>
-      <w:r>
-        <w:t>avoimet</w:t>
-      </w:r>
-      <w:proofErr w:type="spellEnd"/>
-      <w:r>
-        <w:t xml:space="preserve"> </w:t>
-      </w:r>
-      <w:proofErr w:type="spellStart"/>
-      <w:r>
-        <w:t>asiat</w:t>
+      <w:r>
+        <w:t>Vielä avoimet asiat</w:t>
       </w:r>
       <w:bookmarkEnd w:id="31"/>
-      <w:proofErr w:type="spellEnd"/>
     </w:p>
     <w:p/>
     <w:p>
       <w:pPr>
         <w:ind w:left="1440"/>
       </w:pPr>
-      <w:proofErr w:type="spellStart"/>
-      <w:r>
-        <w:t>Ei</w:t>
-      </w:r>
-      <w:proofErr w:type="spellEnd"/>
-      <w:r>
-        <w:t xml:space="preserve"> ole</w:t>
+      <w:r>
+        <w:t>Ei ole</w:t>
       </w:r>
     </w:p>
     <w:p/>
@@ -9913,41 +9906,29 @@
         <w:pStyle w:val="Heading1"/>
       </w:pPr>
       <w:bookmarkStart w:id="32" w:name="_Toc434917"/>
-      <w:proofErr w:type="spellStart"/>
       <w:r>
         <w:lastRenderedPageBreak/>
         <w:t>Liitteet</w:t>
       </w:r>
       <w:bookmarkEnd w:id="32"/>
-      <w:proofErr w:type="spellEnd"/>
     </w:p>
     <w:p>
       <w:pPr>
         <w:pStyle w:val="Heading2"/>
       </w:pPr>
       <w:bookmarkStart w:id="33" w:name="_Toc434918"/>
-      <w:proofErr w:type="spellStart"/>
-      <w:r>
-        <w:t>Liite</w:t>
-      </w:r>
-      <w:proofErr w:type="spellEnd"/>
-      <w:r>
-        <w:t xml:space="preserve"> 1 </w:t>
-      </w:r>
-      <w:proofErr w:type="spellStart"/>
-      <w:r>
-        <w:t>käyttötapauskaavio</w:t>
+      <w:r>
+        <w:t>Liite 1 käyttötapauskaavio</w:t>
       </w:r>
       <w:bookmarkEnd w:id="33"/>
-      <w:proofErr w:type="spellEnd"/>
-    </w:p>
-    <w:p>
-      <w:r>
-        <w:object w:dxaOrig="14131" w:dyaOrig="9990">
+    </w:p>
+    <w:p>
+      <w:r>
+        <w:object w:dxaOrig="14131" w:dyaOrig="9990" w14:anchorId="2186EA47">
           <v:shape id="_x0000_i1030" type="#_x0000_t75" style="width:467.75pt;height:330.65pt" o:ole="">
             <v:imagedata r:id="rId26" o:title=""/>
           </v:shape>
-          <o:OLEObject Type="Embed" ProgID="Visio.Drawing.15" ShapeID="_x0000_i1030" DrawAspect="Content" ObjectID="_1611049566" r:id="rId27"/>
+          <o:OLEObject Type="Embed" ProgID="Visio.Drawing.15" ShapeID="_x0000_i1030" DrawAspect="Content" ObjectID="_1611567518" r:id="rId27"/>
         </w:object>
       </w:r>
     </w:p>
@@ -9965,53 +9946,73 @@
     <w:p>
       <w:pPr>
         <w:pStyle w:val="Heading2"/>
+        <w:rPr>
+          <w:lang w:val="fi-FI"/>
+        </w:rPr>
       </w:pPr>
       <w:bookmarkStart w:id="34" w:name="_Toc434919"/>
-      <w:proofErr w:type="spellStart"/>
-      <w:r>
+      <w:r>
+        <w:rPr>
+          <w:lang w:val="fi-FI"/>
+        </w:rPr>
         <w:lastRenderedPageBreak/>
-        <w:t>Liite</w:t>
-      </w:r>
-      <w:proofErr w:type="spellEnd"/>
-      <w:r>
-        <w:t xml:space="preserve"> 2 </w:t>
-      </w:r>
-      <w:proofErr w:type="spellStart"/>
-      <w:r>
-        <w:t>Tyyliopas</w:t>
+        <w:t>Liite 2 Tyyliopas</w:t>
       </w:r>
       <w:bookmarkEnd w:id="34"/>
-      <w:proofErr w:type="spellEnd"/>
-    </w:p>
-    <w:p/>
+    </w:p>
+    <w:p>
+      <w:pPr>
+        <w:rPr>
+          <w:lang w:val="fi-FI"/>
+        </w:rPr>
+      </w:pPr>
+    </w:p>
     <w:p>
       <w:pPr>
         <w:rPr>
           <w:b/>
-        </w:rPr>
-      </w:pPr>
-      <w:proofErr w:type="spellStart"/>
+          <w:lang w:val="fi-FI"/>
+        </w:rPr>
+      </w:pPr>
       <w:r>
         <w:rPr>
           <w:b/>
-        </w:rPr>
-        <w:t>Sivuston</w:t>
-      </w:r>
-      <w:proofErr w:type="spellEnd"/>
-      <w:r>
-        <w:rPr>
-          <w:b/>
+          <w:lang w:val="fi-FI"/>
+        </w:rPr>
+        <w:t>Sivuston rakenne</w:t>
+      </w:r>
+    </w:p>
+    <w:p>
+      <w:pPr>
+        <w:ind w:left="2160"/>
+        <w:rPr>
+          <w:lang w:val="fi-FI"/>
+        </w:rPr>
+      </w:pPr>
+      <w:r>
+        <w:rPr>
+          <w:lang w:val="fi-FI"/>
+        </w:rPr>
+        <w:t>Kaikille sivulle päädytään etusivun kautta</w:t>
+      </w:r>
+      <w:r>
+        <w:rPr>
+          <w:lang w:val="fi-FI"/>
         </w:rPr>
         <w:t xml:space="preserve"> </w:t>
       </w:r>
-      <w:proofErr w:type="spellStart"/>
-      <w:r>
-        <w:rPr>
-          <w:b/>
-        </w:rPr>
-        <w:t>rakenne</w:t>
-      </w:r>
-      <w:proofErr w:type="spellEnd"/>
+      <w:r>
+        <w:rPr>
+          <w:lang w:val="fi-FI"/>
+        </w:rPr>
+        <w:t>osasivuista</w:t>
+      </w:r>
+      <w:r>
+        <w:rPr>
+          <w:lang w:val="fi-FI"/>
+        </w:rPr>
+        <w:t xml:space="preserve"> vaatii kirjautumisen tietyllä käyttäjä tyypillä.</w:t>
+      </w:r>
     </w:p>
     <w:p>
       <w:pPr>
@@ -10024,49 +10025,14 @@
         <w:rPr>
           <w:lang w:val="fi-FI"/>
         </w:rPr>
-        <w:t xml:space="preserve">Kaikille sivulle </w:t>
-      </w:r>
-      <w:proofErr w:type="gramStart"/>
-      <w:r>
-        <w:rPr>
-          <w:lang w:val="fi-FI"/>
-        </w:rPr>
-        <w:t>päädytään etusivun kautta</w:t>
-      </w:r>
-      <w:r>
-        <w:rPr>
-          <w:lang w:val="fi-FI"/>
-        </w:rPr>
-        <w:t xml:space="preserve"> osasivuista vaatii</w:t>
-      </w:r>
-      <w:proofErr w:type="gramEnd"/>
-      <w:r>
-        <w:rPr>
-          <w:lang w:val="fi-FI"/>
-        </w:rPr>
-        <w:t xml:space="preserve"> kirjautumisen tietyllä käyttäjä tyypillä.</w:t>
-      </w:r>
-    </w:p>
-    <w:p>
-      <w:pPr>
-        <w:ind w:left="2160"/>
-        <w:rPr>
-          <w:lang w:val="fi-FI"/>
-        </w:rPr>
-      </w:pPr>
-      <w:r>
-        <w:rPr>
-          <w:lang w:val="fi-FI"/>
-        </w:rPr>
         <w:t xml:space="preserve"> </w:t>
       </w:r>
       <w:r>
         <w:rPr>
           <w:noProof/>
-          <w:lang w:val="fi-FI" w:eastAsia="fi-FI"/>
         </w:rPr>
         <w:drawing>
-          <wp:inline distT="0" distB="0" distL="0" distR="0" wp14:anchorId="2A6A533B" wp14:editId="4C07D760">
+          <wp:inline distT="0" distB="0" distL="0" distR="0" wp14:anchorId="4FD67897" wp14:editId="71DD07AD">
             <wp:extent cx="3574472" cy="2010171"/>
             <wp:effectExtent l="0" t="0" r="6985" b="9525"/>
             <wp:docPr id="24" name="Kuva 24"/>
@@ -10159,47 +10125,23 @@
           <w:lang w:val="fi-FI"/>
         </w:rPr>
       </w:pPr>
-      <w:proofErr w:type="spellStart"/>
       <w:r>
         <w:rPr>
           <w:lang w:val="fi-FI"/>
         </w:rPr>
         <w:t>Isollia</w:t>
       </w:r>
-      <w:proofErr w:type="spellEnd"/>
-      <w:r>
-        <w:rPr>
-          <w:lang w:val="fi-FI"/>
-        </w:rPr>
-        <w:t xml:space="preserve"> ja </w:t>
-      </w:r>
-      <w:proofErr w:type="spellStart"/>
-      <w:r>
-        <w:rPr>
-          <w:lang w:val="fi-FI"/>
-        </w:rPr>
-        <w:t>keskikjokoisilla</w:t>
-      </w:r>
-      <w:proofErr w:type="spellEnd"/>
-      <w:r>
-        <w:rPr>
-          <w:lang w:val="fi-FI"/>
-        </w:rPr>
-        <w:t xml:space="preserve"> ruuduilla (yli 992 </w:t>
-      </w:r>
-      <w:proofErr w:type="spellStart"/>
-      <w:r>
-        <w:rPr>
-          <w:lang w:val="fi-FI"/>
-        </w:rPr>
-        <w:t>px</w:t>
-      </w:r>
-      <w:proofErr w:type="spellEnd"/>
-      <w:r>
-        <w:rPr>
-          <w:lang w:val="fi-FI"/>
-        </w:rPr>
-        <w:t>)</w:t>
+      <w:r>
+        <w:rPr>
+          <w:lang w:val="fi-FI"/>
+        </w:rPr>
+        <w:t>-</w:t>
+      </w:r>
+      <w:r>
+        <w:rPr>
+          <w:lang w:val="fi-FI"/>
+        </w:rPr>
+        <w:t xml:space="preserve"> ja keskikjokoisillaruuduilla (yli 992 px)</w:t>
       </w:r>
       <w:r>
         <w:rPr>
@@ -10211,31 +10153,7 @@
         <w:rPr>
           <w:lang w:val="fi-FI"/>
         </w:rPr>
-        <w:t xml:space="preserve"> jakautuu 3</w:t>
-      </w:r>
-      <w:r>
-        <w:rPr>
-          <w:lang w:val="fi-FI"/>
-        </w:rPr>
-        <w:t xml:space="preserve">,6 ja </w:t>
-      </w:r>
-      <w:r>
-        <w:rPr>
-          <w:lang w:val="fi-FI"/>
-        </w:rPr>
-        <w:t>3</w:t>
-      </w:r>
-      <w:r>
-        <w:rPr>
-          <w:lang w:val="fi-FI"/>
-        </w:rPr>
-        <w:t xml:space="preserve"> reuna s</w:t>
-      </w:r>
-      <w:r>
-        <w:rPr>
-          <w:lang w:val="fi-FI"/>
-        </w:rPr>
-        <w:t>arakkeissa ei näy kuin</w:t>
+        <w:t xml:space="preserve"> jakautuu 3,6 ja 3 reuna sarakkeissa ei näy kuin</w:t>
       </w:r>
       <w:r>
         <w:rPr>
@@ -10261,7 +10179,19 @@
         <w:rPr>
           <w:lang w:val="fi-FI"/>
         </w:rPr>
-        <w:t xml:space="preserve">asia sisältö sijoitetaan keskelle. </w:t>
+        <w:t>asias</w:t>
+      </w:r>
+      <w:r>
+        <w:rPr>
+          <w:lang w:val="fi-FI"/>
+        </w:rPr>
+        <w:t>isältö</w:t>
+      </w:r>
+      <w:r>
+        <w:rPr>
+          <w:lang w:val="fi-FI"/>
+        </w:rPr>
+        <w:t xml:space="preserve"> sijoitetaan keskelle. </w:t>
       </w:r>
     </w:p>
     <w:p>
@@ -10296,21 +10226,7 @@
         <w:rPr>
           <w:lang w:val="fi-FI"/>
         </w:rPr>
-        <w:t xml:space="preserve"> (768 – 992 </w:t>
-      </w:r>
-      <w:proofErr w:type="spellStart"/>
-      <w:r>
-        <w:rPr>
-          <w:lang w:val="fi-FI"/>
-        </w:rPr>
-        <w:t>px</w:t>
-      </w:r>
-      <w:proofErr w:type="spellEnd"/>
-      <w:r>
-        <w:rPr>
-          <w:lang w:val="fi-FI"/>
-        </w:rPr>
-        <w:t>) Sivusto jakautuu 2,8 ja 2 asia sisältö keskellä. sivulla on vain taustakuva ja osa navigoinnista.</w:t>
+        <w:t xml:space="preserve"> (768 – 992 px) Sivusto jakautuu 2,8 ja 2 asia sisältö keskellä. sivulla on vain taustakuva ja osa navigoinnista.</w:t>
       </w:r>
     </w:p>
     <w:p>
@@ -10323,10 +10239,9 @@
       <w:r>
         <w:rPr>
           <w:noProof/>
-          <w:lang w:val="fi-FI" w:eastAsia="fi-FI"/>
         </w:rPr>
         <w:drawing>
-          <wp:inline distT="0" distB="0" distL="0" distR="0" wp14:anchorId="4CEC8A7E" wp14:editId="2989D5AC">
+          <wp:inline distT="0" distB="0" distL="0" distR="0" wp14:anchorId="477C7B59" wp14:editId="0D94D6C8">
             <wp:extent cx="2889446" cy="2674961"/>
             <wp:effectExtent l="0" t="0" r="6350" b="0"/>
             <wp:docPr id="26" name="Kuva 26"/>
@@ -10424,7 +10339,25 @@
         <w:rPr>
           <w:lang w:val="fi-FI"/>
         </w:rPr>
-        <w:t>1,10 ja 1 asia sisältö keskellä. sivulla on vain taustakuva ja osa navigoinnista.</w:t>
+        <w:t xml:space="preserve">1,10 ja 1 </w:t>
+      </w:r>
+      <w:r>
+        <w:rPr>
+          <w:lang w:val="fi-FI"/>
+        </w:rPr>
+        <w:t>asia</w:t>
+      </w:r>
+      <w:r>
+        <w:rPr>
+          <w:lang w:val="fi-FI"/>
+        </w:rPr>
+        <w:t>sisältö</w:t>
+      </w:r>
+      <w:r>
+        <w:rPr>
+          <w:lang w:val="fi-FI"/>
+        </w:rPr>
+        <w:t xml:space="preserve"> keskellä. sivulla on vain taustakuva ja osa navigoinnista.</w:t>
       </w:r>
     </w:p>
     <w:p>
@@ -10443,10 +10376,9 @@
       <w:r>
         <w:rPr>
           <w:noProof/>
-          <w:lang w:val="fi-FI" w:eastAsia="fi-FI"/>
         </w:rPr>
         <w:drawing>
-          <wp:inline distT="0" distB="0" distL="0" distR="0" wp14:anchorId="2B718629" wp14:editId="3D3489F8">
+          <wp:inline distT="0" distB="0" distL="0" distR="0" wp14:anchorId="22007B25" wp14:editId="0780EEAC">
             <wp:extent cx="2291451" cy="3342154"/>
             <wp:effectExtent l="0" t="0" r="0" b="0"/>
             <wp:docPr id="27" name="Kuva 27"/>
@@ -10488,6 +10420,8 @@
           </wp:inline>
         </w:drawing>
       </w:r>
+      <w:bookmarkStart w:id="35" w:name="_GoBack"/>
+      <w:bookmarkEnd w:id="35"/>
     </w:p>
     <w:p>
       <w:pPr>
@@ -10587,60 +10521,38 @@
         <w:rPr>
           <w:lang w:val="fi-FI"/>
         </w:rPr>
-        <w:t>Navigointi Times New Roman 1.125em #</w:t>
-      </w:r>
-      <w:proofErr w:type="spellStart"/>
-      <w:r>
-        <w:rPr>
-          <w:lang w:val="fi-FI"/>
-        </w:rPr>
-        <w:t>ffffff</w:t>
-      </w:r>
-      <w:proofErr w:type="spellEnd"/>
-    </w:p>
-    <w:p>
-      <w:pPr>
-        <w:rPr>
-          <w:lang w:val="fi-FI"/>
-        </w:rPr>
-      </w:pPr>
-      <w:r>
-        <w:rPr>
-          <w:lang w:val="fi-FI"/>
-        </w:rPr>
-        <w:tab/>
-      </w:r>
-      <w:r>
-        <w:rPr>
-          <w:lang w:val="fi-FI"/>
-        </w:rPr>
-        <w:tab/>
-      </w:r>
-      <w:r>
-        <w:rPr>
-          <w:lang w:val="fi-FI"/>
-        </w:rPr>
-        <w:tab/>
-      </w:r>
-      <w:r>
-        <w:rPr>
-          <w:lang w:val="fi-FI"/>
-        </w:rPr>
-        <w:t xml:space="preserve">Tiedot </w:t>
-      </w:r>
-      <w:proofErr w:type="spellStart"/>
-      <w:r>
-        <w:rPr>
-          <w:lang w:val="fi-FI"/>
-        </w:rPr>
-        <w:t>Calibri</w:t>
-      </w:r>
-      <w:proofErr w:type="spellEnd"/>
-      <w:r>
-        <w:rPr>
-          <w:lang w:val="fi-FI"/>
-        </w:rPr>
-        <w:t xml:space="preserve"> 1.125em #000000</w:t>
+        <w:t>Navigointi Times New Roman 1.125em #ffffff</w:t>
+      </w:r>
+    </w:p>
+    <w:p>
+      <w:pPr>
+        <w:rPr>
+          <w:lang w:val="fi-FI"/>
+        </w:rPr>
+      </w:pPr>
+      <w:r>
+        <w:rPr>
+          <w:lang w:val="fi-FI"/>
+        </w:rPr>
+        <w:tab/>
+      </w:r>
+      <w:r>
+        <w:rPr>
+          <w:lang w:val="fi-FI"/>
+        </w:rPr>
+        <w:tab/>
+      </w:r>
+      <w:r>
+        <w:rPr>
+          <w:lang w:val="fi-FI"/>
+        </w:rPr>
+        <w:tab/>
+      </w:r>
+      <w:r>
+        <w:rPr>
+          <w:lang w:val="fi-FI"/>
+        </w:rPr>
+        <w:t>Tiedot Calibri 1.125em #000000</w:t>
       </w:r>
     </w:p>
     <w:p>
@@ -10731,12 +10643,11 @@
         <w:rPr>
           <w:b/>
           <w:noProof/>
-          <w:lang w:val="fi-FI" w:eastAsia="fi-FI"/>
         </w:rPr>
         <mc:AlternateContent>
           <mc:Choice Requires="wps">
             <w:drawing>
-              <wp:anchor distT="0" distB="0" distL="114300" distR="114300" simplePos="0" relativeHeight="251667456" behindDoc="0" locked="0" layoutInCell="1" allowOverlap="1" wp14:anchorId="04E05855" wp14:editId="65911A08">
+              <wp:anchor distT="0" distB="0" distL="114300" distR="114300" simplePos="0" relativeHeight="251667456" behindDoc="0" locked="0" layoutInCell="1" allowOverlap="1" wp14:anchorId="7850E0BF" wp14:editId="51CAFC4B">
                 <wp:simplePos x="0" y="0"/>
                 <wp:positionH relativeFrom="margin">
                   <wp:align>center</wp:align>
@@ -10814,7 +10725,7 @@
           </mc:Choice>
           <mc:Fallback>
             <w:pict>
-              <v:rect w14:anchorId="04E05855" id="Suorakulmio 11" o:spid="_x0000_s1031" style="position:absolute;left:0;text-align:left;margin-left:0;margin-top:35.5pt;width:147.4pt;height:32.6pt;z-index:251667456;visibility:visible;mso-wrap-style:square;mso-width-percent:0;mso-height-percent:0;mso-wrap-distance-left:9pt;mso-wrap-distance-top:0;mso-wrap-distance-right:9pt;mso-wrap-distance-bottom:0;mso-position-horizontal:center;mso-position-horizontal-relative:margin;mso-position-vertical:absolute;mso-position-vertical-relative:text;mso-width-percent:0;mso-height-percent:0;mso-width-relative:margin;mso-height-relative:margin;v-text-anchor:middle" o:gfxdata="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" fillcolor="white [3212]" strokecolor="#5b9bd5 [3204]" strokeweight="1pt">
+              <v:rect w14:anchorId="7850E0BF" id="Suorakulmio 11" o:spid="_x0000_s1031" style="position:absolute;left:0;text-align:left;margin-left:0;margin-top:35.5pt;width:147.4pt;height:32.6pt;z-index:251667456;visibility:visible;mso-wrap-style:square;mso-width-percent:0;mso-height-percent:0;mso-wrap-distance-left:9pt;mso-wrap-distance-top:0;mso-wrap-distance-right:9pt;mso-wrap-distance-bottom:0;mso-position-horizontal:center;mso-position-horizontal-relative:margin;mso-position-vertical:absolute;mso-position-vertical-relative:text;mso-width-percent:0;mso-height-percent:0;mso-width-relative:margin;mso-height-relative:margin;v-text-anchor:middle" o:gfxdata="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" fillcolor="white [3212]" strokecolor="#5b9bd5 [3204]" strokeweight="1pt">
                 <v:textbox>
                   <w:txbxContent>
                     <w:p>
@@ -10972,12 +10883,11 @@
       <w:r>
         <w:rPr>
           <w:noProof/>
-          <w:lang w:val="fi-FI" w:eastAsia="fi-FI"/>
         </w:rPr>
         <mc:AlternateContent>
           <mc:Choice Requires="wps">
             <w:drawing>
-              <wp:anchor distT="0" distB="0" distL="114300" distR="114300" simplePos="0" relativeHeight="251668480" behindDoc="0" locked="0" layoutInCell="1" allowOverlap="1">
+              <wp:anchor distT="0" distB="0" distL="114300" distR="114300" simplePos="0" relativeHeight="251668480" behindDoc="0" locked="0" layoutInCell="1" allowOverlap="1" wp14:anchorId="733D9B4A" wp14:editId="1D7B621E">
                 <wp:simplePos x="0" y="0"/>
                 <wp:positionH relativeFrom="column">
                   <wp:posOffset>2628900</wp:posOffset>
@@ -11050,7 +10960,7 @@
           </mc:Choice>
           <mc:Fallback>
             <w:pict>
-              <v:rect id="Suorakulmio 28" o:spid="_x0000_s1032" style="position:absolute;left:0;text-align:left;margin-left:207pt;margin-top:48.35pt;width:78pt;height:39.75pt;z-index:251668480;visibility:visible;mso-wrap-style:square;mso-wrap-distance-left:9pt;mso-wrap-distance-top:0;mso-wrap-distance-right:9pt;mso-wrap-distance-bottom:0;mso-position-horizontal:absolute;mso-position-horizontal-relative:text;mso-position-vertical:absolute;mso-position-vertical-relative:text;v-text-anchor:middle" o:gfxdata="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" fillcolor="white [3201]" strokecolor="#5b9bd5 [3204]" strokeweight="1pt">
+              <v:rect w14:anchorId="733D9B4A" id="Suorakulmio 28" o:spid="_x0000_s1032" style="position:absolute;left:0;text-align:left;margin-left:207pt;margin-top:48.35pt;width:78pt;height:39.75pt;z-index:251668480;visibility:visible;mso-wrap-style:square;mso-wrap-distance-left:9pt;mso-wrap-distance-top:0;mso-wrap-distance-right:9pt;mso-wrap-distance-bottom:0;mso-position-horizontal:absolute;mso-position-horizontal-relative:text;mso-position-vertical:absolute;mso-position-vertical-relative:text;v-text-anchor:middle" o:gfxdata="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" fillcolor="white [3201]" strokecolor="#5b9bd5 [3204]" strokeweight="1pt">
                 <v:textbox>
                   <w:txbxContent>
                     <w:p>
@@ -11081,12 +10991,11 @@
       <w:r>
         <w:rPr>
           <w:noProof/>
-          <w:lang w:val="fi-FI" w:eastAsia="fi-FI"/>
         </w:rPr>
         <mc:AlternateContent>
           <mc:Choice Requires="wps">
             <w:drawing>
-              <wp:anchor distT="0" distB="0" distL="114300" distR="114300" simplePos="0" relativeHeight="251663360" behindDoc="0" locked="0" layoutInCell="1" allowOverlap="1" wp14:anchorId="047CCF47" wp14:editId="5D881130">
+              <wp:anchor distT="0" distB="0" distL="114300" distR="114300" simplePos="0" relativeHeight="251663360" behindDoc="0" locked="0" layoutInCell="1" allowOverlap="1" wp14:anchorId="216FD2AC" wp14:editId="59F1C5AF">
                 <wp:simplePos x="0" y="0"/>
                 <wp:positionH relativeFrom="margin">
                   <wp:posOffset>1485900</wp:posOffset>
@@ -11162,7 +11071,7 @@
           </mc:Choice>
           <mc:Fallback>
             <w:pict>
-              <v:rect w14:anchorId="047CCF47" id="Suorakulmio 1" o:spid="_x0000_s1033" style="position:absolute;left:0;text-align:left;margin-left:117pt;margin-top:48.3pt;width:80.2pt;height:41.95pt;z-index:251663360;visibility:visible;mso-wrap-style:square;mso-height-percent:0;mso-wrap-distance-left:9pt;mso-wrap-distance-top:0;mso-wrap-distance-right:9pt;mso-wrap-distance-bottom:0;mso-position-horizontal:absolute;mso-position-horizontal-relative:margin;mso-position-vertical:absolute;mso-position-vertical-relative:text;mso-height-percent:0;mso-height-relative:margin;v-text-anchor:middle" o:gfxdata="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" fillcolor="#5b9bd5 [3204]" strokecolor="white [3201]" strokeweight="1.5pt">
+              <v:rect w14:anchorId="216FD2AC" id="Suorakulmio 1" o:spid="_x0000_s1033" style="position:absolute;left:0;text-align:left;margin-left:117pt;margin-top:48.3pt;width:80.2pt;height:41.95pt;z-index:251663360;visibility:visible;mso-wrap-style:square;mso-height-percent:0;mso-wrap-distance-left:9pt;mso-wrap-distance-top:0;mso-wrap-distance-right:9pt;mso-wrap-distance-bottom:0;mso-position-horizontal:absolute;mso-position-horizontal-relative:margin;mso-position-vertical:absolute;mso-position-vertical-relative:text;mso-height-percent:0;mso-height-relative:margin;v-text-anchor:middle" o:gfxdata="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" fillcolor="#5b9bd5 [3204]" strokecolor="white [3201]" strokeweight="1.5pt">
                 <v:textbox>
                   <w:txbxContent>
                     <w:p>
@@ -11331,16 +11240,8 @@
         <w:rPr>
           <w:lang w:val="fi-FI"/>
         </w:rPr>
-        <w:t>Times New Roman 1.125em #</w:t>
-      </w:r>
-      <w:proofErr w:type="spellStart"/>
-      <w:r>
-        <w:rPr>
-          <w:lang w:val="fi-FI"/>
-        </w:rPr>
-        <w:t>ffffff</w:t>
-      </w:r>
-      <w:proofErr w:type="spellEnd"/>
+        <w:t>Times New Roman 1.125em #ffffff</w:t>
+      </w:r>
       <w:r>
         <w:rPr>
           <w:lang w:val="fi-FI"/>
@@ -11379,10 +11280,10 @@
       </w:pPr>
       <w:r>
         <w:rPr>
-          <w:lang w:val="fi-FI"/>
+          <w:noProof/>
         </w:rPr>
         <w:drawing>
-          <wp:inline distT="0" distB="0" distL="0" distR="0" wp14:anchorId="77A2571D" wp14:editId="0CC20C4F">
+          <wp:inline distT="0" distB="0" distL="0" distR="0" wp14:anchorId="2B39A311" wp14:editId="5D318A82">
             <wp:extent cx="3933825" cy="2212355"/>
             <wp:effectExtent l="0" t="0" r="0" b="0"/>
             <wp:docPr id="3" name="Picture 3"/>
@@ -11440,8 +11341,6 @@
           <w:lang w:val="fi-FI"/>
         </w:rPr>
       </w:pPr>
-      <w:bookmarkStart w:id="35" w:name="_GoBack"/>
-      <w:bookmarkEnd w:id="35"/>
     </w:p>
     <w:p>
       <w:pPr>
@@ -11485,10 +11384,10 @@
       <w:r>
         <w:rPr>
           <w:b/>
-          <w:lang w:val="fi-FI"/>
+          <w:noProof/>
         </w:rPr>
         <w:drawing>
-          <wp:inline distT="0" distB="0" distL="0" distR="0" wp14:anchorId="22799E90" wp14:editId="2EC4ABFE">
+          <wp:inline distT="0" distB="0" distL="0" distR="0" wp14:anchorId="509B7411" wp14:editId="76C09E05">
             <wp:extent cx="3914775" cy="2201643"/>
             <wp:effectExtent l="0" t="0" r="0" b="8255"/>
             <wp:docPr id="4" name="Picture 4"/>
@@ -11627,20 +11526,8 @@
     </w:pPr>
     <w:r>
       <w:tab/>
+      <w:t>Toiminnallinen määrittely</w:t>
     </w:r>
-    <w:proofErr w:type="spellStart"/>
-    <w:r>
-      <w:t>Toiminnallinen</w:t>
-    </w:r>
-    <w:proofErr w:type="spellEnd"/>
-    <w:r>
-      <w:t xml:space="preserve"> </w:t>
-    </w:r>
-    <w:proofErr w:type="spellStart"/>
-    <w:r>
-      <w:t>määrittely</w:t>
-    </w:r>
-    <w:proofErr w:type="spellEnd"/>
     <w:r>
       <w:tab/>
     </w:r>
@@ -12965,6 +12852,104 @@
       <w:szCs w:val="24"/>
     </w:rPr>
   </w:style>
+  <w:style w:type="character" w:styleId="CommentReference">
+    <w:name w:val="annotation reference"/>
+    <w:basedOn w:val="DefaultParagraphFont"/>
+    <w:uiPriority w:val="99"/>
+    <w:semiHidden/>
+    <w:unhideWhenUsed/>
+    <w:rsid w:val="00B774A9"/>
+    <w:rPr>
+      <w:sz w:val="16"/>
+      <w:szCs w:val="16"/>
+    </w:rPr>
+  </w:style>
+  <w:style w:type="paragraph" w:styleId="CommentText">
+    <w:name w:val="annotation text"/>
+    <w:basedOn w:val="Normal"/>
+    <w:link w:val="CommentTextChar"/>
+    <w:uiPriority w:val="99"/>
+    <w:semiHidden/>
+    <w:unhideWhenUsed/>
+    <w:rsid w:val="00B774A9"/>
+    <w:pPr>
+      <w:spacing w:line="240" w:lineRule="auto"/>
+    </w:pPr>
+    <w:rPr>
+      <w:sz w:val="20"/>
+      <w:szCs w:val="20"/>
+    </w:rPr>
+  </w:style>
+  <w:style w:type="character" w:customStyle="1" w:styleId="CommentTextChar">
+    <w:name w:val="Comment Text Char"/>
+    <w:basedOn w:val="DefaultParagraphFont"/>
+    <w:link w:val="CommentText"/>
+    <w:uiPriority w:val="99"/>
+    <w:semiHidden/>
+    <w:rsid w:val="00B774A9"/>
+    <w:rPr>
+      <w:sz w:val="20"/>
+      <w:szCs w:val="20"/>
+    </w:rPr>
+  </w:style>
+  <w:style w:type="paragraph" w:styleId="CommentSubject">
+    <w:name w:val="annotation subject"/>
+    <w:basedOn w:val="CommentText"/>
+    <w:next w:val="CommentText"/>
+    <w:link w:val="CommentSubjectChar"/>
+    <w:uiPriority w:val="99"/>
+    <w:semiHidden/>
+    <w:unhideWhenUsed/>
+    <w:rsid w:val="00B774A9"/>
+    <w:rPr>
+      <w:b/>
+      <w:bCs/>
+    </w:rPr>
+  </w:style>
+  <w:style w:type="character" w:customStyle="1" w:styleId="CommentSubjectChar">
+    <w:name w:val="Comment Subject Char"/>
+    <w:basedOn w:val="CommentTextChar"/>
+    <w:link w:val="CommentSubject"/>
+    <w:uiPriority w:val="99"/>
+    <w:semiHidden/>
+    <w:rsid w:val="00B774A9"/>
+    <w:rPr>
+      <w:b/>
+      <w:bCs/>
+      <w:sz w:val="20"/>
+      <w:szCs w:val="20"/>
+    </w:rPr>
+  </w:style>
+  <w:style w:type="paragraph" w:styleId="BalloonText">
+    <w:name w:val="Balloon Text"/>
+    <w:basedOn w:val="Normal"/>
+    <w:link w:val="BalloonTextChar"/>
+    <w:uiPriority w:val="99"/>
+    <w:semiHidden/>
+    <w:unhideWhenUsed/>
+    <w:rsid w:val="00B774A9"/>
+    <w:pPr>
+      <w:spacing w:after="0" w:line="240" w:lineRule="auto"/>
+    </w:pPr>
+    <w:rPr>
+      <w:rFonts w:ascii="Segoe UI" w:hAnsi="Segoe UI" w:cs="Segoe UI"/>
+      <w:sz w:val="18"/>
+      <w:szCs w:val="18"/>
+    </w:rPr>
+  </w:style>
+  <w:style w:type="character" w:customStyle="1" w:styleId="BalloonTextChar">
+    <w:name w:val="Balloon Text Char"/>
+    <w:basedOn w:val="DefaultParagraphFont"/>
+    <w:link w:val="BalloonText"/>
+    <w:uiPriority w:val="99"/>
+    <w:semiHidden/>
+    <w:rsid w:val="00B774A9"/>
+    <w:rPr>
+      <w:rFonts w:ascii="Segoe UI" w:hAnsi="Segoe UI" w:cs="Segoe UI"/>
+      <w:sz w:val="18"/>
+      <w:szCs w:val="18"/>
+    </w:rPr>
+  </w:style>
 </w:styles>
 </file>
 
@@ -13234,7 +13219,7 @@
 </file>
 
 <file path=customXml/itemProps1.xml><?xml version="1.0" encoding="utf-8"?>
-<ds:datastoreItem xmlns:ds="http://schemas.openxmlformats.org/officeDocument/2006/customXml" ds:itemID="{2B0E9686-1020-4949-BFCB-68FE12C8EEFB}">
+<ds:datastoreItem xmlns:ds="http://schemas.openxmlformats.org/officeDocument/2006/customXml" ds:itemID="{145EDE35-8C7F-4AF4-8DE6-AD14DD0F2287}">
   <ds:schemaRefs>
     <ds:schemaRef ds:uri="http://schemas.openxmlformats.org/officeDocument/2006/bibliography"/>
   </ds:schemaRefs>

--- a/Projektityö_2019/Toiminnallinen_maarittely_1.2.docx
+++ b/Projektityö_2019/Toiminnallinen_maarittely_1.2.docx
@@ -17,11 +17,12 @@
           <w:r>
             <w:rPr>
               <w:noProof/>
+              <w:lang w:val="fi-FI" w:eastAsia="fi-FI"/>
             </w:rPr>
             <mc:AlternateContent>
               <mc:Choice Requires="wpg">
                 <w:drawing>
-                  <wp:anchor distT="0" distB="0" distL="114300" distR="114300" simplePos="0" relativeHeight="251659264" behindDoc="1" locked="0" layoutInCell="1" allowOverlap="1" wp14:anchorId="77AB612D" wp14:editId="04BBE620">
+                  <wp:anchor distT="0" distB="0" distL="114300" distR="114300" simplePos="0" relativeHeight="251659264" behindDoc="1" locked="0" layoutInCell="1" allowOverlap="1">
                     <wp:simplePos x="0" y="0"/>
                     <wp:positionH relativeFrom="margin">
                       <wp:align>center</wp:align>
@@ -191,14 +192,34 @@
                                     </w:sdtPr>
                                     <w:sdtEndPr/>
                                     <w:sdtContent>
+                                      <w:proofErr w:type="spellStart"/>
                                       <w:r>
                                         <w:rPr>
                                           <w:color w:val="FFFFFF" w:themeColor="background1"/>
                                           <w:sz w:val="72"/>
                                           <w:szCs w:val="72"/>
                                         </w:rPr>
-                                        <w:t>Toiminnallinen määrittely</w:t>
+                                        <w:t>Toiminnallinen</w:t>
                                       </w:r>
+                                      <w:proofErr w:type="spellEnd"/>
+                                      <w:r>
+                                        <w:rPr>
+                                          <w:color w:val="FFFFFF" w:themeColor="background1"/>
+                                          <w:sz w:val="72"/>
+                                          <w:szCs w:val="72"/>
+                                        </w:rPr>
+                                        <w:t xml:space="preserve"> </w:t>
+                                      </w:r>
+                                      <w:proofErr w:type="spellStart"/>
+                                      <w:r>
+                                        <w:rPr>
+                                          <w:color w:val="FFFFFF" w:themeColor="background1"/>
+                                          <w:sz w:val="72"/>
+                                          <w:szCs w:val="72"/>
+                                        </w:rPr>
+                                        <w:t>määrittely</w:t>
+                                      </w:r>
+                                      <w:proofErr w:type="spellEnd"/>
                                     </w:sdtContent>
                                   </w:sdt>
                                 </w:p>
@@ -328,7 +349,7 @@
               </mc:Choice>
               <mc:Fallback>
                 <w:pict>
-                  <v:group w14:anchorId="77AB612D" id="Group 125" o:spid="_x0000_s1026" style="position:absolute;margin-left:0;margin-top:0;width:540pt;height:556.55pt;z-index:-251657216;mso-width-percent:1154;mso-height-percent:670;mso-top-percent:45;mso-position-horizontal:center;mso-position-horizontal-relative:margin;mso-position-vertical-relative:page;mso-width-percent:1154;mso-height-percent:670;mso-top-percent:45;mso-width-relative:margin" coordsize="55613,54044" o:gfxdata="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">
+                  <v:group id="Group 125" o:spid="_x0000_s1026" style="position:absolute;margin-left:0;margin-top:0;width:540pt;height:556.55pt;z-index:-251657216;mso-width-percent:1154;mso-height-percent:670;mso-top-percent:45;mso-position-horizontal:center;mso-position-horizontal-relative:margin;mso-position-vertical-relative:page;mso-width-percent:1154;mso-height-percent:670;mso-top-percent:45;mso-width-relative:margin" coordsize="55613,54044" o:gfxdata="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">
                     <o:lock v:ext="edit" aspectratio="t"/>
                     <v:shape id="Freeform 10" o:spid="_x0000_s1027" style="position:absolute;width:55575;height:54044;visibility:visible;mso-wrap-style:square;v-text-anchor:bottom" coordsize="720,700" o:spt="100" o:gfxdata="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" adj="-11796480,,5400" path="m,c,644,,644,,644v23,6,62,14,113,21c250,685,476,700,720,644v,-27,,-27,,-27c720,,720,,720,,,,,,,e" fillcolor="#4d5f78 [2994]" stroked="f">
                       <v:fill color2="#2a3442 [2018]" rotate="t" colors="0 #5d6d85;.5 #485972;1 #334258" focus="100%" type="gradient">
@@ -361,14 +382,34 @@
                                 <w:text/>
                               </w:sdtPr>
                               <w:sdtContent>
+                                <w:proofErr w:type="spellStart"/>
                                 <w:r>
                                   <w:rPr>
                                     <w:color w:val="FFFFFF" w:themeColor="background1"/>
                                     <w:sz w:val="72"/>
                                     <w:szCs w:val="72"/>
                                   </w:rPr>
-                                  <w:t>Toiminnallinen määrittely</w:t>
+                                  <w:t>Toiminnallinen</w:t>
                                 </w:r>
+                                <w:proofErr w:type="spellEnd"/>
+                                <w:r>
+                                  <w:rPr>
+                                    <w:color w:val="FFFFFF" w:themeColor="background1"/>
+                                    <w:sz w:val="72"/>
+                                    <w:szCs w:val="72"/>
+                                  </w:rPr>
+                                  <w:t xml:space="preserve"> </w:t>
+                                </w:r>
+                                <w:proofErr w:type="spellStart"/>
+                                <w:r>
+                                  <w:rPr>
+                                    <w:color w:val="FFFFFF" w:themeColor="background1"/>
+                                    <w:sz w:val="72"/>
+                                    <w:szCs w:val="72"/>
+                                  </w:rPr>
+                                  <w:t>määrittely</w:t>
+                                </w:r>
+                                <w:proofErr w:type="spellEnd"/>
                               </w:sdtContent>
                             </w:sdt>
                           </w:p>
@@ -388,11 +429,12 @@
           <w:r>
             <w:rPr>
               <w:noProof/>
+              <w:lang w:val="fi-FI" w:eastAsia="fi-FI"/>
             </w:rPr>
             <mc:AlternateContent>
               <mc:Choice Requires="wps">
                 <w:drawing>
-                  <wp:anchor distT="0" distB="0" distL="114300" distR="114300" simplePos="0" relativeHeight="251661312" behindDoc="0" locked="0" layoutInCell="1" allowOverlap="1" wp14:anchorId="377806F5" wp14:editId="12AFBABA">
+                  <wp:anchor distT="0" distB="0" distL="114300" distR="114300" simplePos="0" relativeHeight="251661312" behindDoc="0" locked="0" layoutInCell="1" allowOverlap="1">
                     <wp:simplePos x="0" y="0"/>
                     <wp:positionH relativeFrom="page">
                       <wp:align>center</wp:align>
@@ -521,7 +563,7 @@
               </mc:Choice>
               <mc:Fallback>
                 <w:pict>
-                  <v:shapetype w14:anchorId="377806F5" id="_x0000_t202" coordsize="21600,21600" o:spt="202" path="m,l,21600r21600,l21600,xe">
+                  <v:shapetype id="_x0000_t202" coordsize="21600,21600" o:spt="202" path="m,l,21600r21600,l21600,xe">
                     <v:stroke joinstyle="miter"/>
                     <v:path gradientshapeok="t" o:connecttype="rect"/>
                   </v:shapetype>
@@ -589,11 +631,12 @@
           <w:r>
             <w:rPr>
               <w:noProof/>
+              <w:lang w:val="fi-FI" w:eastAsia="fi-FI"/>
             </w:rPr>
             <mc:AlternateContent>
               <mc:Choice Requires="wps">
                 <w:drawing>
-                  <wp:anchor distT="0" distB="0" distL="114300" distR="114300" simplePos="0" relativeHeight="251660288" behindDoc="0" locked="0" layoutInCell="1" allowOverlap="1" wp14:anchorId="7A9B1D40" wp14:editId="2BBE1C7C">
+                  <wp:anchor distT="0" distB="0" distL="114300" distR="114300" simplePos="0" relativeHeight="251660288" behindDoc="0" locked="0" layoutInCell="1" allowOverlap="1">
                     <wp:simplePos x="0" y="0"/>
                     <wp:positionH relativeFrom="margin">
                       <wp:align>right</wp:align>
@@ -717,7 +760,7 @@
               </mc:Choice>
               <mc:Fallback>
                 <w:pict>
-                  <v:rect w14:anchorId="7A9B1D40" id="Rectangle 130" o:spid="_x0000_s1030" style="position:absolute;margin-left:-4.4pt;margin-top:0;width:46.8pt;height:77.75pt;z-index:251660288;visibility:visible;mso-wrap-style:square;mso-width-percent:76;mso-height-percent:98;mso-top-percent:23;mso-wrap-distance-left:9pt;mso-wrap-distance-top:0;mso-wrap-distance-right:9pt;mso-wrap-distance-bottom:0;mso-position-horizontal:right;mso-position-horizontal-relative:margin;mso-position-vertical-relative:page;mso-width-percent:76;mso-height-percent:98;mso-top-percent:23;mso-width-relative:page;mso-height-relative:page;v-text-anchor:bottom" o:gfxdata="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" fillcolor="#5b9bd5 [3204]" stroked="f" strokeweight="1pt">
+                  <v:rect id="Rectangle 130" o:spid="_x0000_s1030" style="position:absolute;margin-left:-4.4pt;margin-top:0;width:46.8pt;height:77.75pt;z-index:251660288;visibility:visible;mso-wrap-style:square;mso-width-percent:76;mso-height-percent:98;mso-top-percent:23;mso-wrap-distance-left:9pt;mso-wrap-distance-top:0;mso-wrap-distance-right:9pt;mso-wrap-distance-bottom:0;mso-position-horizontal:right;mso-position-horizontal-relative:margin;mso-position-vertical-relative:page;mso-width-percent:76;mso-height-percent:98;mso-top-percent:23;mso-width-relative:page;mso-height-relative:page;v-text-anchor:bottom" o:gfxdata="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" fillcolor="#5b9bd5 [3204]" stroked="f" strokeweight="1pt">
                     <v:path arrowok="t"/>
                     <o:lock v:ext="edit" aspectratio="t"/>
                     <v:textbox inset="3.6pt,,3.6pt">
@@ -1391,9 +1434,11 @@
           <w:pPr>
             <w:pStyle w:val="TOCHeading"/>
           </w:pPr>
+          <w:proofErr w:type="spellStart"/>
           <w:r>
             <w:t>Sisällysluettelo</w:t>
           </w:r>
+          <w:proofErr w:type="spellEnd"/>
         </w:p>
         <w:p>
           <w:pPr>
@@ -4192,11 +4237,13 @@
         </w:numPr>
       </w:pPr>
       <w:bookmarkStart w:id="0" w:name="_Toc434885"/>
+      <w:proofErr w:type="spellStart"/>
       <w:r>
         <w:lastRenderedPageBreak/>
         <w:t>Johdanto</w:t>
       </w:r>
       <w:bookmarkEnd w:id="0"/>
+      <w:proofErr w:type="spellEnd"/>
     </w:p>
     <w:p/>
     <w:p>
@@ -4206,9 +4253,14 @@
       </w:pPr>
       <w:bookmarkStart w:id="1" w:name="_Toc434886"/>
       <w:r>
-        <w:t>1.1 Tausta</w:t>
+        <w:t xml:space="preserve">1.1 </w:t>
+      </w:r>
+      <w:proofErr w:type="spellStart"/>
+      <w:r>
+        <w:t>Tausta</w:t>
       </w:r>
       <w:bookmarkEnd w:id="1"/>
+      <w:proofErr w:type="spellEnd"/>
     </w:p>
     <w:p>
       <w:pPr>
@@ -4229,19 +4281,7 @@
         <w:rPr>
           <w:lang w:val="fi-FI"/>
         </w:rPr>
-        <w:t>Ammatti</w:t>
-      </w:r>
-      <w:r>
-        <w:rPr>
-          <w:lang w:val="fi-FI"/>
-        </w:rPr>
-        <w:t>kouluun</w:t>
-      </w:r>
-      <w:r>
-        <w:rPr>
-          <w:lang w:val="fi-FI"/>
-        </w:rPr>
-        <w:t xml:space="preserve"> suunnitellaan uudeksi valinnaiseksi E-urheilua. Valinnaista varten tarvitaan ohjelmisto, joka tukee työhyvinvointia ja muutenkin E-urheilua.</w:t>
+        <w:t>Ammatti kouluun suunnitellaan uudeksi valinnaiseksi E-urheilua. Valinnaista varten tarvitaan ohjelmisto, joka tukee työhyvinvointia ja muutenkin E-urheilua.</w:t>
       </w:r>
     </w:p>
     <w:p>
@@ -4416,19 +4456,7 @@
         <w:rPr>
           <w:lang w:val="fi-FI"/>
         </w:rPr>
-        <w:t xml:space="preserve">1.4 </w:t>
-      </w:r>
-      <w:r>
-        <w:rPr>
-          <w:lang w:val="fi-FI"/>
-        </w:rPr>
-        <w:t>Toteutus</w:t>
-      </w:r>
-      <w:r>
-        <w:rPr>
-          <w:lang w:val="fi-FI"/>
-        </w:rPr>
-        <w:t>ympäristö</w:t>
+        <w:t>1.4 Toteutus ympäristö</w:t>
       </w:r>
       <w:bookmarkEnd w:id="4"/>
       <w:r>
@@ -4474,24 +4502,7 @@
           <w:lang w:val="fi-FI"/>
         </w:rPr>
         <w:tab/>
-      </w:r>
-      <w:r>
-        <w:rPr>
-          <w:lang w:val="fi-FI"/>
-        </w:rPr>
-        <w:t>Toteutus</w:t>
-      </w:r>
-      <w:r>
-        <w:rPr>
-          <w:lang w:val="fi-FI"/>
-        </w:rPr>
-        <w:t>ympäristöä</w:t>
-      </w:r>
-      <w:r>
-        <w:rPr>
-          <w:lang w:val="fi-FI"/>
-        </w:rPr>
-        <w:t xml:space="preserve"> ei ole vielä valittu.</w:t>
+        <w:t>Toteutus ympäristöä ei ole vielä valittu.</w:t>
       </w:r>
     </w:p>
     <w:p>
@@ -4929,24 +4940,7 @@
           <w:lang w:val="fi-FI"/>
         </w:rPr>
         <w:tab/>
-      </w:r>
-      <w:r>
-        <w:rPr>
-          <w:lang w:val="fi-FI"/>
-        </w:rPr>
-        <w:t>Oppilas</w:t>
-      </w:r>
-      <w:r>
-        <w:rPr>
-          <w:lang w:val="fi-FI"/>
-        </w:rPr>
-        <w:t>,</w:t>
-      </w:r>
-      <w:r>
-        <w:rPr>
-          <w:lang w:val="fi-FI"/>
-        </w:rPr>
-        <w:t xml:space="preserve"> joka on liittynyt joukkueeseen.</w:t>
+        <w:t>Oppilas joka on liittynyt joukkueeseen.</w:t>
       </w:r>
     </w:p>
     <w:p>
@@ -5129,7 +5123,7 @@
         </w:rPr>
       </w:pPr>
       <w:r>
-        <w:object w:dxaOrig="9885" w:dyaOrig="6600" w14:anchorId="37577AD1">
+        <w:object w:dxaOrig="9886" w:dyaOrig="6601">
           <v:shapetype id="_x0000_t75" coordsize="21600,21600" o:spt="75" o:preferrelative="t" path="m@4@5l@4@11@9@11@9@5xe" filled="f" stroked="f">
             <v:stroke joinstyle="miter"/>
             <v:formulas>
@@ -5149,10 +5143,10 @@
             <v:path o:extrusionok="f" gradientshapeok="t" o:connecttype="rect"/>
             <o:lock v:ext="edit" aspectratio="t"/>
           </v:shapetype>
-          <v:shape id="_x0000_i1057" type="#_x0000_t75" style="width:467.55pt;height:312.2pt" o:ole="">
+          <v:shape id="_x0000_i1032" type="#_x0000_t75" style="width:467.6pt;height:312.25pt" o:ole="">
             <v:imagedata r:id="rId8" o:title=""/>
           </v:shape>
-          <o:OLEObject Type="Embed" ProgID="Visio.Drawing.15" ShapeID="_x0000_i1057" DrawAspect="Content" ObjectID="_1611567513" r:id="rId9"/>
+          <o:OLEObject Type="Embed" ProgID="Visio.Drawing.15" ShapeID="_x0000_i1032" DrawAspect="Content" ObjectID="_1611652928" r:id="rId9"/>
         </w:object>
       </w:r>
     </w:p>
@@ -5195,13 +5189,15 @@
         </w:rPr>
       </w:pPr>
       <w:r>
-        <w:object w:dxaOrig="11146" w:dyaOrig="15135" w14:anchorId="320F7F7D">
-          <v:shape id="_x0000_i1026" type="#_x0000_t75" style="width:457pt;height:621.3pt" o:ole="">
+        <w:object w:dxaOrig="11145" w:dyaOrig="15136">
+          <v:shape id="_x0000_i1035" type="#_x0000_t75" style="width:467.55pt;height:634.95pt" o:ole="">
             <v:imagedata r:id="rId10" o:title=""/>
           </v:shape>
-          <o:OLEObject Type="Embed" ProgID="Visio.Drawing.15" ShapeID="_x0000_i1026" DrawAspect="Content" ObjectID="_1611567514" r:id="rId11"/>
+          <o:OLEObject Type="Embed" ProgID="Visio.Drawing.15" ShapeID="_x0000_i1035" DrawAspect="Content" ObjectID="_1611652929" r:id="rId11"/>
         </w:object>
       </w:r>
+      <w:bookmarkStart w:id="12" w:name="_GoBack"/>
+      <w:bookmarkEnd w:id="12"/>
     </w:p>
     <w:p>
       <w:pPr>
@@ -5214,7 +5210,7 @@
           <w:lang w:val="fi-FI"/>
         </w:rPr>
       </w:pPr>
-      <w:bookmarkStart w:id="12" w:name="_Toc434897"/>
+      <w:bookmarkStart w:id="13" w:name="_Toc434897"/>
       <w:r>
         <w:rPr>
           <w:lang w:val="fi-FI"/>
@@ -5228,7 +5224,7 @@
         </w:rPr>
         <w:t>s</w:t>
       </w:r>
-      <w:bookmarkEnd w:id="12"/>
+      <w:bookmarkEnd w:id="13"/>
     </w:p>
     <w:p>
       <w:pPr>
@@ -5245,7 +5241,7 @@
           <w:lang w:val="fi-FI"/>
         </w:rPr>
       </w:pPr>
-      <w:bookmarkStart w:id="13" w:name="_Toc434898"/>
+      <w:bookmarkStart w:id="14" w:name="_Toc434898"/>
       <w:r>
         <w:rPr>
           <w:lang w:val="fi-FI"/>
@@ -5258,7 +5254,7 @@
         </w:rPr>
         <w:t>Pääkäyttäjä</w:t>
       </w:r>
-      <w:bookmarkEnd w:id="13"/>
+      <w:bookmarkEnd w:id="14"/>
     </w:p>
     <w:p>
       <w:pPr>
@@ -5273,11 +5269,11 @@
         <w:pStyle w:val="ListParagraph"/>
       </w:pPr>
       <w:r>
-        <w:object w:dxaOrig="7381" w:dyaOrig="2925" w14:anchorId="5B72A515">
-          <v:shape id="_x0000_i1059" type="#_x0000_t75" style="width:369.05pt;height:146.25pt" o:ole="">
+        <w:object w:dxaOrig="5806" w:dyaOrig="2641">
+          <v:shape id="_x0000_i1027" type="#_x0000_t75" style="width:290.3pt;height:132.05pt" o:ole="">
             <v:imagedata r:id="rId12" o:title=""/>
           </v:shape>
-          <o:OLEObject Type="Embed" ProgID="Visio.Drawing.15" ShapeID="_x0000_i1059" DrawAspect="Content" ObjectID="_1611567515" r:id="rId13"/>
+          <o:OLEObject Type="Embed" ProgID="Visio.Drawing.15" ShapeID="_x0000_i1027" DrawAspect="Content" ObjectID="_1611652930" r:id="rId13"/>
         </w:object>
       </w:r>
     </w:p>
@@ -5301,19 +5297,24 @@
         <w:pStyle w:val="Heading2"/>
         <w:ind w:firstLine="720"/>
       </w:pPr>
-      <w:bookmarkStart w:id="14" w:name="_Toc434899"/>
-      <w:r>
-        <w:t>4.2 Opettaja</w:t>
-      </w:r>
-      <w:bookmarkEnd w:id="14"/>
-    </w:p>
-    <w:p>
-      <w:r>
-        <w:object w:dxaOrig="9571" w:dyaOrig="6975" w14:anchorId="25678340">
+      <w:bookmarkStart w:id="15" w:name="_Toc434899"/>
+      <w:r>
+        <w:t xml:space="preserve">4.2 </w:t>
+      </w:r>
+      <w:proofErr w:type="spellStart"/>
+      <w:r>
+        <w:t>Opettaja</w:t>
+      </w:r>
+      <w:bookmarkEnd w:id="15"/>
+      <w:proofErr w:type="spellEnd"/>
+    </w:p>
+    <w:p>
+      <w:r>
+        <w:object w:dxaOrig="9571" w:dyaOrig="6975">
           <v:shape id="_x0000_i1028" type="#_x0000_t75" style="width:467.55pt;height:340.75pt" o:ole="">
             <v:imagedata r:id="rId14" o:title=""/>
           </v:shape>
-          <o:OLEObject Type="Embed" ProgID="Visio.Drawing.15" ShapeID="_x0000_i1028" DrawAspect="Content" ObjectID="_1611567516" r:id="rId15"/>
+          <o:OLEObject Type="Embed" ProgID="Visio.Drawing.15" ShapeID="_x0000_i1028" DrawAspect="Content" ObjectID="_1611652931" r:id="rId15"/>
         </w:object>
       </w:r>
       <w:r>
@@ -5325,21 +5326,26 @@
         <w:pStyle w:val="Heading2"/>
         <w:ind w:firstLine="720"/>
       </w:pPr>
-      <w:bookmarkStart w:id="15" w:name="_Toc434900"/>
+      <w:bookmarkStart w:id="16" w:name="_Toc434900"/>
       <w:r>
         <w:lastRenderedPageBreak/>
-        <w:t>4.3 Oppilas</w:t>
-      </w:r>
-      <w:bookmarkEnd w:id="15"/>
+        <w:t xml:space="preserve">4.3 </w:t>
+      </w:r>
+      <w:proofErr w:type="spellStart"/>
+      <w:r>
+        <w:t>Oppilas</w:t>
+      </w:r>
+      <w:bookmarkEnd w:id="16"/>
+      <w:proofErr w:type="spellEnd"/>
     </w:p>
     <w:p/>
     <w:p>
       <w:r>
-        <w:object w:dxaOrig="8866" w:dyaOrig="2460" w14:anchorId="0F230518">
+        <w:object w:dxaOrig="8866" w:dyaOrig="2460">
           <v:shape id="_x0000_i1029" type="#_x0000_t75" style="width:443.3pt;height:123pt" o:ole="">
             <v:imagedata r:id="rId16" o:title=""/>
           </v:shape>
-          <o:OLEObject Type="Embed" ProgID="Visio.Drawing.15" ShapeID="_x0000_i1029" DrawAspect="Content" ObjectID="_1611567517" r:id="rId17"/>
+          <o:OLEObject Type="Embed" ProgID="Visio.Drawing.15" ShapeID="_x0000_i1029" DrawAspect="Content" ObjectID="_1611652932" r:id="rId17"/>
         </w:object>
       </w:r>
     </w:p>
@@ -5370,12 +5376,30 @@
           <w:numId w:val="5"/>
         </w:numPr>
       </w:pPr>
-      <w:bookmarkStart w:id="16" w:name="_Toc434901"/>
+      <w:bookmarkStart w:id="17" w:name="_Toc434901"/>
+      <w:proofErr w:type="spellStart"/>
       <w:r>
         <w:lastRenderedPageBreak/>
-        <w:t>Toiminnot ja käyttötapaukset</w:t>
-      </w:r>
-      <w:bookmarkEnd w:id="16"/>
+        <w:t>Toiminnot</w:t>
+      </w:r>
+      <w:proofErr w:type="spellEnd"/>
+      <w:r>
+        <w:t xml:space="preserve"> </w:t>
+      </w:r>
+      <w:proofErr w:type="gramStart"/>
+      <w:r>
+        <w:t>ja</w:t>
+      </w:r>
+      <w:proofErr w:type="gramEnd"/>
+      <w:r>
+        <w:t xml:space="preserve"> </w:t>
+      </w:r>
+      <w:proofErr w:type="spellStart"/>
+      <w:r>
+        <w:t>käyttötapaukset</w:t>
+      </w:r>
+      <w:bookmarkEnd w:id="17"/>
+      <w:proofErr w:type="spellEnd"/>
       <w:r>
         <w:t xml:space="preserve"> </w:t>
       </w:r>
@@ -5388,11 +5412,13 @@
           <w:numId w:val="5"/>
         </w:numPr>
       </w:pPr>
-      <w:bookmarkStart w:id="17" w:name="_Toc434902"/>
+      <w:bookmarkStart w:id="18" w:name="_Toc434902"/>
+      <w:proofErr w:type="spellStart"/>
       <w:r>
         <w:t>Rekisteröityy</w:t>
       </w:r>
-      <w:bookmarkEnd w:id="17"/>
+      <w:bookmarkEnd w:id="18"/>
+      <w:proofErr w:type="spellEnd"/>
     </w:p>
     <w:p>
       <w:pPr>
@@ -5848,9 +5874,10 @@
       <w:r>
         <w:rPr>
           <w:noProof/>
+          <w:lang w:val="fi-FI" w:eastAsia="fi-FI"/>
         </w:rPr>
         <w:drawing>
-          <wp:inline distT="0" distB="0" distL="0" distR="0" wp14:anchorId="4D873133" wp14:editId="5677564E">
+          <wp:inline distT="0" distB="0" distL="0" distR="0" wp14:anchorId="49E8DCE1" wp14:editId="056E7497">
             <wp:extent cx="2952750" cy="1660606"/>
             <wp:effectExtent l="0" t="0" r="0" b="0"/>
             <wp:docPr id="1" name="Kuva 1"/>
@@ -5897,7 +5924,7 @@
           <w:lang w:val="fi-FI"/>
         </w:rPr>
       </w:pPr>
-      <w:bookmarkStart w:id="18" w:name="_Toc434903"/>
+      <w:bookmarkStart w:id="19" w:name="_Toc434903"/>
       <w:r>
         <w:rPr>
           <w:lang w:val="fi-FI"/>
@@ -5905,7 +5932,7 @@
         <w:lastRenderedPageBreak/>
         <w:t>Lukee päiväkirjaa</w:t>
       </w:r>
-      <w:bookmarkEnd w:id="18"/>
+      <w:bookmarkEnd w:id="19"/>
     </w:p>
     <w:p>
       <w:pPr>
@@ -5938,8 +5965,15 @@
           <w:lang w:val="fi-FI"/>
         </w:rPr>
         <w:tab/>
+      </w:r>
+      <w:proofErr w:type="spellStart"/>
+      <w:r>
+        <w:rPr>
+          <w:lang w:val="fi-FI"/>
+        </w:rPr>
         <w:t>päiväkirja_luku</w:t>
       </w:r>
+      <w:proofErr w:type="spellEnd"/>
       <w:r>
         <w:rPr>
           <w:lang w:val="fi-FI"/>
@@ -6002,7 +6036,47 @@
         <w:rPr>
           <w:lang w:val="fi-FI"/>
         </w:rPr>
-        <w:t>päiväkirjan</w:t>
+        <w:t>päivä kirjan luku sivu</w:t>
+      </w:r>
+    </w:p>
+    <w:p>
+      <w:pPr>
+        <w:ind w:left="720"/>
+        <w:rPr>
+          <w:lang w:val="fi-FI"/>
+        </w:rPr>
+      </w:pPr>
+    </w:p>
+    <w:p>
+      <w:pPr>
+        <w:ind w:left="720"/>
+        <w:rPr>
+          <w:lang w:val="fi-FI"/>
+        </w:rPr>
+      </w:pPr>
+      <w:r>
+        <w:rPr>
+          <w:lang w:val="fi-FI"/>
+        </w:rPr>
+        <w:t xml:space="preserve">Alkuehto </w:t>
+      </w:r>
+      <w:r>
+        <w:rPr>
+          <w:lang w:val="fi-FI"/>
+        </w:rPr>
+        <w:tab/>
+      </w:r>
+      <w:r>
+        <w:rPr>
+          <w:lang w:val="fi-FI"/>
+        </w:rPr>
+        <w:tab/>
+      </w:r>
+      <w:r>
+        <w:rPr>
+          <w:lang w:val="fi-FI"/>
+        </w:rPr>
+        <w:t>päivä kirja on luotu</w:t>
       </w:r>
       <w:r>
         <w:rPr>
@@ -6010,18 +6084,6 @@
         </w:rPr>
         <w:t xml:space="preserve"> </w:t>
       </w:r>
-      <w:r>
-        <w:rPr>
-          <w:lang w:val="fi-FI"/>
-        </w:rPr>
-        <w:t>luku</w:t>
-      </w:r>
-      <w:r>
-        <w:rPr>
-          <w:lang w:val="fi-FI"/>
-        </w:rPr>
-        <w:t>sivu</w:t>
-      </w:r>
     </w:p>
     <w:p>
       <w:pPr>
@@ -6030,6 +6092,48 @@
           <w:lang w:val="fi-FI"/>
         </w:rPr>
       </w:pPr>
+      <w:r>
+        <w:rPr>
+          <w:lang w:val="fi-FI"/>
+        </w:rPr>
+        <w:tab/>
+      </w:r>
+      <w:r>
+        <w:rPr>
+          <w:lang w:val="fi-FI"/>
+        </w:rPr>
+        <w:tab/>
+      </w:r>
+      <w:r>
+        <w:rPr>
+          <w:lang w:val="fi-FI"/>
+        </w:rPr>
+        <w:tab/>
+      </w:r>
+      <w:r>
+        <w:rPr>
+          <w:lang w:val="fi-FI"/>
+        </w:rPr>
+        <w:tab/>
+      </w:r>
+      <w:r>
+        <w:rPr>
+          <w:lang w:val="fi-FI"/>
+        </w:rPr>
+        <w:tab/>
+      </w:r>
+      <w:r>
+        <w:rPr>
+          <w:lang w:val="fi-FI"/>
+        </w:rPr>
+        <w:tab/>
+      </w:r>
+      <w:r>
+        <w:rPr>
+          <w:lang w:val="fi-FI"/>
+        </w:rPr>
+        <w:tab/>
+      </w:r>
     </w:p>
     <w:p>
       <w:pPr>
@@ -6042,37 +6146,157 @@
         <w:rPr>
           <w:lang w:val="fi-FI"/>
         </w:rPr>
-        <w:t xml:space="preserve">Alkuehto </w:t>
-      </w:r>
-      <w:r>
-        <w:rPr>
-          <w:lang w:val="fi-FI"/>
-        </w:rPr>
-        <w:tab/>
-      </w:r>
-      <w:r>
-        <w:rPr>
-          <w:lang w:val="fi-FI"/>
-        </w:rPr>
-        <w:tab/>
-      </w:r>
-      <w:r>
-        <w:rPr>
-          <w:lang w:val="fi-FI"/>
-        </w:rPr>
-        <w:t>päivä</w:t>
-      </w:r>
-      <w:r>
-        <w:rPr>
-          <w:lang w:val="fi-FI"/>
-        </w:rPr>
-        <w:t>kirja</w:t>
-      </w:r>
-      <w:r>
-        <w:rPr>
-          <w:lang w:val="fi-FI"/>
-        </w:rPr>
-        <w:t xml:space="preserve"> on luotu</w:t>
+        <w:t xml:space="preserve">Normaali tapahtumien kulku </w:t>
+      </w:r>
+    </w:p>
+    <w:p>
+      <w:pPr>
+        <w:ind w:left="720"/>
+        <w:rPr>
+          <w:lang w:val="fi-FI"/>
+        </w:rPr>
+      </w:pPr>
+      <w:r>
+        <w:rPr>
+          <w:lang w:val="fi-FI"/>
+        </w:rPr>
+        <w:tab/>
+      </w:r>
+      <w:r>
+        <w:rPr>
+          <w:lang w:val="fi-FI"/>
+        </w:rPr>
+        <w:tab/>
+      </w:r>
+      <w:r>
+        <w:rPr>
+          <w:lang w:val="fi-FI"/>
+        </w:rPr>
+        <w:tab/>
+        <w:t>Käyttäjä avaa päiväkirjan ja lukee sitä</w:t>
+      </w:r>
+    </w:p>
+    <w:p>
+      <w:pPr>
+        <w:ind w:left="720"/>
+        <w:rPr>
+          <w:lang w:val="fi-FI"/>
+        </w:rPr>
+      </w:pPr>
+    </w:p>
+    <w:p>
+      <w:pPr>
+        <w:ind w:firstLine="720"/>
+        <w:rPr>
+          <w:lang w:val="fi-FI"/>
+        </w:rPr>
+      </w:pPr>
+      <w:r>
+        <w:rPr>
+          <w:lang w:val="fi-FI"/>
+        </w:rPr>
+        <w:t xml:space="preserve">Vaihtoehtoinen tapahtumien kulku </w:t>
+      </w:r>
+    </w:p>
+    <w:p>
+      <w:pPr>
+        <w:ind w:firstLine="720"/>
+        <w:rPr>
+          <w:lang w:val="fi-FI"/>
+        </w:rPr>
+      </w:pPr>
+      <w:r>
+        <w:rPr>
+          <w:lang w:val="fi-FI"/>
+        </w:rPr>
+        <w:tab/>
+      </w:r>
+      <w:r>
+        <w:rPr>
+          <w:lang w:val="fi-FI"/>
+        </w:rPr>
+        <w:tab/>
+      </w:r>
+      <w:r>
+        <w:rPr>
+          <w:lang w:val="fi-FI"/>
+        </w:rPr>
+        <w:tab/>
+        <w:t>Päiväkirja puuttuu, joten sitä ei voi lukea</w:t>
+      </w:r>
+    </w:p>
+    <w:p>
+      <w:pPr>
+        <w:ind w:firstLine="720"/>
+        <w:rPr>
+          <w:lang w:val="fi-FI"/>
+        </w:rPr>
+      </w:pPr>
+    </w:p>
+    <w:p>
+      <w:pPr>
+        <w:ind w:firstLine="720"/>
+        <w:rPr>
+          <w:lang w:val="fi-FI"/>
+        </w:rPr>
+      </w:pPr>
+      <w:r>
+        <w:rPr>
+          <w:lang w:val="fi-FI"/>
+        </w:rPr>
+        <w:t xml:space="preserve">Loppuehto </w:t>
+      </w:r>
+      <w:r>
+        <w:rPr>
+          <w:lang w:val="fi-FI"/>
+        </w:rPr>
+        <w:tab/>
+      </w:r>
+      <w:r>
+        <w:rPr>
+          <w:lang w:val="fi-FI"/>
+        </w:rPr>
+        <w:tab/>
+      </w:r>
+      <w:r>
+        <w:rPr>
+          <w:lang w:val="fi-FI"/>
+        </w:rPr>
+        <w:t>käyttäjä palaa etu sivulle</w:t>
+      </w:r>
+    </w:p>
+    <w:p>
+      <w:pPr>
+        <w:ind w:firstLine="720"/>
+        <w:rPr>
+          <w:lang w:val="fi-FI"/>
+        </w:rPr>
+      </w:pPr>
+    </w:p>
+    <w:p>
+      <w:pPr>
+        <w:ind w:firstLine="720"/>
+        <w:rPr>
+          <w:lang w:val="fi-FI"/>
+        </w:rPr>
+      </w:pPr>
+      <w:r>
+        <w:rPr>
+          <w:lang w:val="fi-FI"/>
+        </w:rPr>
+        <w:t xml:space="preserve">Erikoisvaatimukset </w:t>
+      </w:r>
+      <w:r>
+        <w:rPr>
+          <w:lang w:val="fi-FI"/>
+        </w:rPr>
+        <w:tab/>
+      </w:r>
+      <w:r>
+        <w:rPr>
+          <w:lang w:val="fi-FI"/>
+        </w:rPr>
+        <w:t>Päivä kirja on tehty</w:t>
       </w:r>
       <w:r>
         <w:rPr>
@@ -6083,116 +6307,11 @@
     </w:p>
     <w:p>
       <w:pPr>
-        <w:ind w:left="720"/>
-        <w:rPr>
-          <w:lang w:val="fi-FI"/>
-        </w:rPr>
-      </w:pPr>
-      <w:r>
-        <w:rPr>
-          <w:lang w:val="fi-FI"/>
-        </w:rPr>
-        <w:tab/>
-      </w:r>
-      <w:r>
-        <w:rPr>
-          <w:lang w:val="fi-FI"/>
-        </w:rPr>
-        <w:tab/>
-      </w:r>
-      <w:r>
-        <w:rPr>
-          <w:lang w:val="fi-FI"/>
-        </w:rPr>
-        <w:tab/>
-      </w:r>
-      <w:r>
-        <w:rPr>
-          <w:lang w:val="fi-FI"/>
-        </w:rPr>
-        <w:tab/>
-      </w:r>
-      <w:r>
-        <w:rPr>
-          <w:lang w:val="fi-FI"/>
-        </w:rPr>
-        <w:tab/>
-      </w:r>
-      <w:r>
-        <w:rPr>
-          <w:lang w:val="fi-FI"/>
-        </w:rPr>
-        <w:tab/>
-      </w:r>
-      <w:r>
-        <w:rPr>
-          <w:lang w:val="fi-FI"/>
-        </w:rPr>
-        <w:tab/>
-      </w:r>
-    </w:p>
-    <w:p>
-      <w:pPr>
-        <w:ind w:left="720"/>
-        <w:rPr>
-          <w:lang w:val="fi-FI"/>
-        </w:rPr>
-      </w:pPr>
-      <w:r>
-        <w:rPr>
-          <w:lang w:val="fi-FI"/>
-        </w:rPr>
-        <w:t xml:space="preserve">Normaali tapahtumien kulku </w:t>
-      </w:r>
-    </w:p>
-    <w:p>
-      <w:pPr>
-        <w:ind w:left="720"/>
-        <w:rPr>
-          <w:lang w:val="fi-FI"/>
-        </w:rPr>
-      </w:pPr>
-      <w:r>
-        <w:rPr>
-          <w:lang w:val="fi-FI"/>
-        </w:rPr>
-        <w:tab/>
-      </w:r>
-      <w:r>
-        <w:rPr>
-          <w:lang w:val="fi-FI"/>
-        </w:rPr>
-        <w:tab/>
-      </w:r>
-      <w:r>
-        <w:rPr>
-          <w:lang w:val="fi-FI"/>
-        </w:rPr>
-        <w:tab/>
-        <w:t>Käyttäjä avaa päiväkirjan ja lukee sitä</w:t>
-      </w:r>
-    </w:p>
-    <w:p>
-      <w:pPr>
-        <w:ind w:left="720"/>
-        <w:rPr>
-          <w:lang w:val="fi-FI"/>
-        </w:rPr>
-      </w:pPr>
-    </w:p>
-    <w:p>
-      <w:pPr>
         <w:ind w:firstLine="720"/>
         <w:rPr>
           <w:lang w:val="fi-FI"/>
         </w:rPr>
       </w:pPr>
-      <w:r>
-        <w:rPr>
-          <w:lang w:val="fi-FI"/>
-        </w:rPr>
-        <w:t xml:space="preserve">Vaihtoehtoinen tapahtumien kulku </w:t>
-      </w:r>
     </w:p>
     <w:p>
       <w:pPr>
@@ -6205,20 +6324,25 @@
         <w:rPr>
           <w:lang w:val="fi-FI"/>
         </w:rPr>
-        <w:tab/>
-      </w:r>
-      <w:r>
-        <w:rPr>
-          <w:lang w:val="fi-FI"/>
-        </w:rPr>
-        <w:tab/>
-      </w:r>
-      <w:r>
-        <w:rPr>
-          <w:lang w:val="fi-FI"/>
-        </w:rPr>
-        <w:tab/>
-        <w:t>Päiväkirja puuttuu, joten sitä ei voi lukea</w:t>
+        <w:t xml:space="preserve">Käyttäjät </w:t>
+      </w:r>
+      <w:r>
+        <w:rPr>
+          <w:lang w:val="fi-FI"/>
+        </w:rPr>
+        <w:tab/>
+      </w:r>
+      <w:r>
+        <w:rPr>
+          <w:lang w:val="fi-FI"/>
+        </w:rPr>
+        <w:tab/>
+      </w:r>
+      <w:r>
+        <w:rPr>
+          <w:lang w:val="fi-FI"/>
+        </w:rPr>
+        <w:t>Oppilas, opettaja</w:t>
       </w:r>
     </w:p>
     <w:p>
@@ -6240,37 +6364,31 @@
         <w:rPr>
           <w:lang w:val="fi-FI"/>
         </w:rPr>
-        <w:t xml:space="preserve">Loppuehto </w:t>
-      </w:r>
-      <w:r>
-        <w:rPr>
-          <w:lang w:val="fi-FI"/>
-        </w:rPr>
-        <w:tab/>
-      </w:r>
-      <w:r>
-        <w:rPr>
-          <w:lang w:val="fi-FI"/>
-        </w:rPr>
-        <w:tab/>
-      </w:r>
-      <w:r>
-        <w:rPr>
-          <w:lang w:val="fi-FI"/>
-        </w:rPr>
-        <w:t xml:space="preserve">käyttäjä palaa </w:t>
-      </w:r>
-      <w:r>
-        <w:rPr>
-          <w:lang w:val="fi-FI"/>
-        </w:rPr>
-        <w:t>etu</w:t>
-      </w:r>
-      <w:r>
-        <w:rPr>
-          <w:lang w:val="fi-FI"/>
-        </w:rPr>
-        <w:t>sivulle</w:t>
+        <w:t>Versio</w:t>
+      </w:r>
+      <w:r>
+        <w:rPr>
+          <w:lang w:val="fi-FI"/>
+        </w:rPr>
+        <w:tab/>
+      </w:r>
+      <w:r>
+        <w:rPr>
+          <w:lang w:val="fi-FI"/>
+        </w:rPr>
+        <w:tab/>
+      </w:r>
+      <w:r>
+        <w:rPr>
+          <w:lang w:val="fi-FI"/>
+        </w:rPr>
+        <w:tab/>
+      </w:r>
+      <w:r>
+        <w:rPr>
+          <w:lang w:val="fi-FI"/>
+        </w:rPr>
+        <w:t>1.0</w:t>
       </w:r>
     </w:p>
     <w:p>
@@ -6280,6 +6398,12 @@
           <w:lang w:val="fi-FI"/>
         </w:rPr>
       </w:pPr>
+      <w:r>
+        <w:rPr>
+          <w:lang w:val="fi-FI"/>
+        </w:rPr>
+        <w:t>Näyttömalli</w:t>
+      </w:r>
     </w:p>
     <w:p>
       <w:pPr>
@@ -6290,154 +6414,11 @@
       </w:pPr>
       <w:r>
         <w:rPr>
-          <w:lang w:val="fi-FI"/>
-        </w:rPr>
-        <w:t xml:space="preserve">Erikoisvaatimukset </w:t>
-      </w:r>
-      <w:r>
-        <w:rPr>
-          <w:lang w:val="fi-FI"/>
-        </w:rPr>
-        <w:tab/>
-      </w:r>
-      <w:r>
-        <w:rPr>
-          <w:lang w:val="fi-FI"/>
-        </w:rPr>
-        <w:t>Päivä</w:t>
-      </w:r>
-      <w:r>
-        <w:rPr>
-          <w:lang w:val="fi-FI"/>
-        </w:rPr>
-        <w:t>kirja</w:t>
-      </w:r>
-      <w:r>
-        <w:rPr>
-          <w:lang w:val="fi-FI"/>
-        </w:rPr>
-        <w:t xml:space="preserve"> on tehty</w:t>
-      </w:r>
-      <w:r>
-        <w:rPr>
-          <w:lang w:val="fi-FI"/>
-        </w:rPr>
-        <w:t xml:space="preserve"> </w:t>
-      </w:r>
-    </w:p>
-    <w:p>
-      <w:pPr>
-        <w:ind w:firstLine="720"/>
-        <w:rPr>
-          <w:lang w:val="fi-FI"/>
-        </w:rPr>
-      </w:pPr>
-    </w:p>
-    <w:p>
-      <w:pPr>
-        <w:ind w:firstLine="720"/>
-        <w:rPr>
-          <w:lang w:val="fi-FI"/>
-        </w:rPr>
-      </w:pPr>
-      <w:r>
-        <w:rPr>
-          <w:lang w:val="fi-FI"/>
-        </w:rPr>
-        <w:t xml:space="preserve">Käyttäjät </w:t>
-      </w:r>
-      <w:r>
-        <w:rPr>
-          <w:lang w:val="fi-FI"/>
-        </w:rPr>
-        <w:tab/>
-      </w:r>
-      <w:r>
-        <w:rPr>
-          <w:lang w:val="fi-FI"/>
-        </w:rPr>
-        <w:tab/>
-      </w:r>
-      <w:r>
-        <w:rPr>
-          <w:lang w:val="fi-FI"/>
-        </w:rPr>
-        <w:t>Oppilas, opettaja</w:t>
-      </w:r>
-    </w:p>
-    <w:p>
-      <w:pPr>
-        <w:ind w:firstLine="720"/>
-        <w:rPr>
-          <w:lang w:val="fi-FI"/>
-        </w:rPr>
-      </w:pPr>
-    </w:p>
-    <w:p>
-      <w:pPr>
-        <w:ind w:firstLine="720"/>
-        <w:rPr>
-          <w:lang w:val="fi-FI"/>
-        </w:rPr>
-      </w:pPr>
-      <w:r>
-        <w:rPr>
-          <w:lang w:val="fi-FI"/>
-        </w:rPr>
-        <w:t>Versio</w:t>
-      </w:r>
-      <w:r>
-        <w:rPr>
-          <w:lang w:val="fi-FI"/>
-        </w:rPr>
-        <w:tab/>
-      </w:r>
-      <w:r>
-        <w:rPr>
-          <w:lang w:val="fi-FI"/>
-        </w:rPr>
-        <w:tab/>
-      </w:r>
-      <w:r>
-        <w:rPr>
-          <w:lang w:val="fi-FI"/>
-        </w:rPr>
-        <w:tab/>
-      </w:r>
-      <w:r>
-        <w:rPr>
-          <w:lang w:val="fi-FI"/>
-        </w:rPr>
-        <w:t>1.0</w:t>
-      </w:r>
-    </w:p>
-    <w:p>
-      <w:pPr>
-        <w:ind w:firstLine="720"/>
-        <w:rPr>
-          <w:lang w:val="fi-FI"/>
-        </w:rPr>
-      </w:pPr>
-      <w:r>
-        <w:rPr>
-          <w:lang w:val="fi-FI"/>
-        </w:rPr>
-        <w:t>Näyttömalli</w:t>
-      </w:r>
-    </w:p>
-    <w:p>
-      <w:pPr>
-        <w:ind w:firstLine="720"/>
-        <w:rPr>
-          <w:lang w:val="fi-FI"/>
-        </w:rPr>
-      </w:pPr>
-      <w:r>
-        <w:rPr>
           <w:noProof/>
+          <w:lang w:val="fi-FI" w:eastAsia="fi-FI"/>
         </w:rPr>
         <w:drawing>
-          <wp:inline distT="0" distB="0" distL="0" distR="0" wp14:anchorId="3B36D3F0" wp14:editId="416D83B7">
+          <wp:inline distT="0" distB="0" distL="0" distR="0" wp14:anchorId="7E25B42F" wp14:editId="077E7713">
             <wp:extent cx="3562597" cy="2003582"/>
             <wp:effectExtent l="0" t="0" r="0" b="0"/>
             <wp:docPr id="19" name="Kuva 19"/>
@@ -6484,7 +6465,7 @@
           <w:lang w:val="fi-FI"/>
         </w:rPr>
       </w:pPr>
-      <w:bookmarkStart w:id="19" w:name="_Toc434904"/>
+      <w:bookmarkStart w:id="20" w:name="_Toc434904"/>
       <w:r>
         <w:rPr>
           <w:lang w:val="fi-FI"/>
@@ -6492,7 +6473,7 @@
         <w:lastRenderedPageBreak/>
         <w:t>Kirjautuu</w:t>
       </w:r>
-      <w:bookmarkEnd w:id="19"/>
+      <w:bookmarkEnd w:id="20"/>
     </w:p>
     <w:p>
       <w:pPr>
@@ -6560,11 +6541,12 @@
         </w:rPr>
         <w:tab/>
       </w:r>
-      <w:r>
-        <w:rPr>
-          <w:lang w:val="fi-FI"/>
-        </w:rPr>
-        <w:t>Kirjautumis</w:t>
+      <w:proofErr w:type="spellStart"/>
+      <w:r>
+        <w:rPr>
+          <w:lang w:val="fi-FI"/>
+        </w:rPr>
+        <w:t>Kirjautumis_</w:t>
       </w:r>
       <w:r>
         <w:rPr>
@@ -6572,6 +6554,7 @@
         </w:rPr>
         <w:t>sivu</w:t>
       </w:r>
+      <w:proofErr w:type="spellEnd"/>
     </w:p>
     <w:p>
       <w:pPr>
@@ -6610,31 +6593,7 @@
         <w:rPr>
           <w:lang w:val="fi-FI"/>
         </w:rPr>
-        <w:t xml:space="preserve">Käyttäjä painaa </w:t>
-      </w:r>
-      <w:r>
-        <w:rPr>
-          <w:lang w:val="fi-FI"/>
-        </w:rPr>
-        <w:t>K</w:t>
-      </w:r>
-      <w:r>
-        <w:rPr>
-          <w:lang w:val="fi-FI"/>
-        </w:rPr>
-        <w:t xml:space="preserve">irjaudu sisään </w:t>
-      </w:r>
-      <w:r>
-        <w:rPr>
-          <w:lang w:val="fi-FI"/>
-        </w:rPr>
-        <w:t>-</w:t>
-      </w:r>
-      <w:r>
-        <w:rPr>
-          <w:lang w:val="fi-FI"/>
-        </w:rPr>
-        <w:t>nappia</w:t>
+        <w:t>Käyttäjä painaa kirjaudu sisään nappia</w:t>
       </w:r>
       <w:r>
         <w:rPr>
@@ -6756,23 +6715,19 @@
         </w:rPr>
         <w:t xml:space="preserve">Käyttäjällä ei ole käyttäjää tai hän on kirjoittanut </w:t>
       </w:r>
+      <w:proofErr w:type="spellStart"/>
       <w:r>
         <w:rPr>
           <w:lang w:val="fi-FI"/>
         </w:rPr>
         <w:t>kirjautumis</w:t>
       </w:r>
-      <w:r>
-        <w:rPr>
-          <w:lang w:val="fi-FI"/>
-        </w:rPr>
-        <w:t>tietonsa</w:t>
-      </w:r>
-      <w:r>
-        <w:rPr>
-          <w:lang w:val="fi-FI"/>
-        </w:rPr>
-        <w:t xml:space="preserve"> väärin ja ei pääse kirjautumaan sisään</w:t>
+      <w:proofErr w:type="spellEnd"/>
+      <w:r>
+        <w:rPr>
+          <w:lang w:val="fi-FI"/>
+        </w:rPr>
+        <w:t xml:space="preserve"> tietonsa väärin ja ei pääse kirjautumaan sisään</w:t>
       </w:r>
     </w:p>
     <w:p>
@@ -6849,17 +6804,19 @@
         </w:rPr>
         <w:t xml:space="preserve">Käyttäjällä on </w:t>
       </w:r>
+      <w:proofErr w:type="spellStart"/>
       <w:r>
         <w:rPr>
           <w:lang w:val="fi-FI"/>
         </w:rPr>
         <w:t>kirjautumis</w:t>
       </w:r>
-      <w:r>
-        <w:rPr>
-          <w:lang w:val="fi-FI"/>
-        </w:rPr>
-        <w:t>tunnukset</w:t>
+      <w:proofErr w:type="spellEnd"/>
+      <w:r>
+        <w:rPr>
+          <w:lang w:val="fi-FI"/>
+        </w:rPr>
+        <w:t xml:space="preserve"> tunnukset</w:t>
       </w:r>
     </w:p>
     <w:p>
@@ -6967,9 +6924,10 @@
       <w:r>
         <w:rPr>
           <w:noProof/>
+          <w:lang w:val="fi-FI" w:eastAsia="fi-FI"/>
         </w:rPr>
         <w:drawing>
-          <wp:inline distT="0" distB="0" distL="0" distR="0" wp14:anchorId="2162E20B" wp14:editId="69867C50">
+          <wp:inline distT="0" distB="0" distL="0" distR="0" wp14:anchorId="3A8159A8" wp14:editId="7926DB3F">
             <wp:extent cx="4033099" cy="2268187"/>
             <wp:effectExtent l="0" t="0" r="5715" b="0"/>
             <wp:docPr id="18" name="Kuva 18"/>
@@ -7030,7 +6988,7 @@
           <w:lang w:val="fi-FI"/>
         </w:rPr>
       </w:pPr>
-      <w:bookmarkStart w:id="20" w:name="_Toc434905"/>
+      <w:bookmarkStart w:id="21" w:name="_Toc434905"/>
       <w:r>
         <w:rPr>
           <w:lang w:val="fi-FI"/>
@@ -7038,7 +6996,7 @@
         <w:lastRenderedPageBreak/>
         <w:t>Kirjoittaa päiväkirjaa</w:t>
       </w:r>
-      <w:bookmarkEnd w:id="20"/>
+      <w:bookmarkEnd w:id="21"/>
     </w:p>
     <w:p>
       <w:pPr>
@@ -7059,12 +7017,14 @@
         </w:rPr>
         <w:tab/>
       </w:r>
+      <w:proofErr w:type="spellStart"/>
       <w:r>
         <w:rPr>
           <w:lang w:val="fi-FI"/>
         </w:rPr>
         <w:t>Päiväkirja_kirjoitus</w:t>
       </w:r>
+      <w:proofErr w:type="spellEnd"/>
       <w:r>
         <w:rPr>
           <w:lang w:val="fi-FI"/>
@@ -7454,9 +7414,10 @@
       <w:r>
         <w:rPr>
           <w:noProof/>
+          <w:lang w:val="fi-FI" w:eastAsia="fi-FI"/>
         </w:rPr>
         <w:drawing>
-          <wp:inline distT="0" distB="0" distL="0" distR="0" wp14:anchorId="675BEB5E" wp14:editId="4C615AFA">
+          <wp:inline distT="0" distB="0" distL="0" distR="0" wp14:anchorId="3C74040B" wp14:editId="49CBEF90">
             <wp:extent cx="4603223" cy="2588820"/>
             <wp:effectExtent l="0" t="0" r="6985" b="2540"/>
             <wp:docPr id="17" name="Kuva 17"/>
@@ -7574,7 +7535,7 @@
           <w:lang w:val="fi-FI"/>
         </w:rPr>
       </w:pPr>
-      <w:bookmarkStart w:id="21" w:name="_Toc434906"/>
+      <w:bookmarkStart w:id="22" w:name="_Toc434906"/>
       <w:r>
         <w:rPr>
           <w:lang w:val="fi-FI"/>
@@ -7588,7 +7549,7 @@
         </w:rPr>
         <w:t>öinnin</w:t>
       </w:r>
-      <w:bookmarkEnd w:id="21"/>
+      <w:bookmarkEnd w:id="22"/>
     </w:p>
     <w:p>
       <w:pPr>
@@ -7614,8 +7575,15 @@
           <w:lang w:val="fi-FI"/>
         </w:rPr>
         <w:tab/>
+      </w:r>
+      <w:proofErr w:type="spellStart"/>
+      <w:r>
+        <w:rPr>
+          <w:lang w:val="fi-FI"/>
+        </w:rPr>
         <w:t>Hyväksy_rekisteröinti</w:t>
       </w:r>
+      <w:proofErr w:type="spellEnd"/>
     </w:p>
     <w:p>
       <w:pPr>
@@ -7660,7 +7628,21 @@
         <w:rPr>
           <w:lang w:val="fi-FI"/>
         </w:rPr>
-        <w:t>Rekisteröintien hyväksymis sivu</w:t>
+        <w:t xml:space="preserve">Rekisteröintien </w:t>
+      </w:r>
+      <w:proofErr w:type="spellStart"/>
+      <w:r>
+        <w:rPr>
+          <w:lang w:val="fi-FI"/>
+        </w:rPr>
+        <w:t>hyväksymis</w:t>
+      </w:r>
+      <w:proofErr w:type="spellEnd"/>
+      <w:r>
+        <w:rPr>
+          <w:lang w:val="fi-FI"/>
+        </w:rPr>
+        <w:t xml:space="preserve"> sivu</w:t>
       </w:r>
     </w:p>
     <w:p>
@@ -8012,9 +7994,10 @@
       <w:r>
         <w:rPr>
           <w:noProof/>
+          <w:lang w:val="fi-FI" w:eastAsia="fi-FI"/>
         </w:rPr>
         <w:drawing>
-          <wp:inline distT="0" distB="0" distL="0" distR="0" wp14:anchorId="4DEBFCE4" wp14:editId="71518906">
+          <wp:inline distT="0" distB="0" distL="0" distR="0" wp14:anchorId="58536642" wp14:editId="623059EB">
             <wp:extent cx="5943600" cy="3342640"/>
             <wp:effectExtent l="0" t="0" r="0" b="0"/>
             <wp:docPr id="20" name="Kuva 20"/>
@@ -8068,7 +8051,7 @@
           <w:lang w:val="fi-FI"/>
         </w:rPr>
       </w:pPr>
-      <w:bookmarkStart w:id="22" w:name="_Toc434907"/>
+      <w:bookmarkStart w:id="23" w:name="_Toc434907"/>
       <w:r>
         <w:rPr>
           <w:lang w:val="fi-FI"/>
@@ -8088,7 +8071,7 @@
         </w:rPr>
         <w:t xml:space="preserve"> oppilaita</w:t>
       </w:r>
-      <w:bookmarkEnd w:id="22"/>
+      <w:bookmarkEnd w:id="23"/>
     </w:p>
     <w:p>
       <w:pPr>
@@ -8114,8 +8097,15 @@
           <w:lang w:val="fi-FI"/>
         </w:rPr>
         <w:tab/>
+      </w:r>
+      <w:proofErr w:type="spellStart"/>
+      <w:r>
+        <w:rPr>
+          <w:lang w:val="fi-FI"/>
+        </w:rPr>
         <w:t>poista_oppilas</w:t>
       </w:r>
+      <w:proofErr w:type="spellEnd"/>
     </w:p>
     <w:p>
       <w:pPr>
@@ -8289,43 +8279,16 @@
           <w:lang w:val="fi-FI"/>
         </w:rPr>
         <w:tab/>
-      </w:r>
-      <w:r>
-        <w:rPr>
-          <w:lang w:val="fi-FI"/>
-        </w:rPr>
-        <w:t>Opettaja hakee käyttäjiä</w:t>
-      </w:r>
-      <w:r>
-        <w:rPr>
-          <w:lang w:val="fi-FI"/>
-        </w:rPr>
-        <w:t xml:space="preserve"> listasta </w:t>
-      </w:r>
-      <w:r>
-        <w:rPr>
-          <w:lang w:val="fi-FI"/>
-        </w:rPr>
-        <w:t xml:space="preserve">ja </w:t>
-      </w:r>
-      <w:r>
-        <w:rPr>
-          <w:lang w:val="fi-FI"/>
-        </w:rPr>
-        <w:t>pois</w:t>
-      </w:r>
-      <w:r>
-        <w:rPr>
-          <w:lang w:val="fi-FI"/>
-        </w:rPr>
-        <w:t>ta</w:t>
-      </w:r>
-      <w:r>
-        <w:rPr>
-          <w:lang w:val="fi-FI"/>
-        </w:rPr>
-        <w:t>a</w:t>
-      </w:r>
+        <w:t xml:space="preserve">Opettaja hakee käyttäjän listasta ja </w:t>
+      </w:r>
+      <w:proofErr w:type="spellStart"/>
+      <w:r>
+        <w:rPr>
+          <w:lang w:val="fi-FI"/>
+        </w:rPr>
+        <w:t>poistaasen</w:t>
+      </w:r>
+      <w:proofErr w:type="spellEnd"/>
       <w:r>
         <w:rPr>
           <w:lang w:val="fi-FI"/>
@@ -8419,25 +8382,7 @@
         <w:rPr>
           <w:lang w:val="fi-FI"/>
         </w:rPr>
-        <w:t xml:space="preserve">Opettaja palaa </w:t>
-      </w:r>
-      <w:r>
-        <w:rPr>
-          <w:lang w:val="fi-FI"/>
-        </w:rPr>
-        <w:t>etu</w:t>
-      </w:r>
-      <w:r>
-        <w:rPr>
-          <w:lang w:val="fi-FI"/>
-        </w:rPr>
-        <w:t>sivulle</w:t>
-      </w:r>
-      <w:r>
-        <w:rPr>
-          <w:lang w:val="fi-FI"/>
-        </w:rPr>
-        <w:t xml:space="preserve"> </w:t>
+        <w:t xml:space="preserve">Opettaja palaa etu sivulle </w:t>
       </w:r>
     </w:p>
     <w:p>
@@ -8587,9 +8532,10 @@
       <w:r>
         <w:rPr>
           <w:noProof/>
+          <w:lang w:val="fi-FI" w:eastAsia="fi-FI"/>
         </w:rPr>
         <w:drawing>
-          <wp:inline distT="0" distB="0" distL="0" distR="0" wp14:anchorId="60028EFC" wp14:editId="5D343149">
+          <wp:inline distT="0" distB="0" distL="0" distR="0" wp14:anchorId="7B33CB64" wp14:editId="15B653C4">
             <wp:extent cx="5943600" cy="3342640"/>
             <wp:effectExtent l="0" t="0" r="0" b="0"/>
             <wp:docPr id="21" name="Kuva 21"/>
@@ -8659,7 +8605,7 @@
           <w:lang w:val="fi-FI"/>
         </w:rPr>
       </w:pPr>
-      <w:bookmarkStart w:id="23" w:name="_Toc434908"/>
+      <w:bookmarkStart w:id="24" w:name="_Toc434908"/>
       <w:r>
         <w:rPr>
           <w:lang w:val="fi-FI"/>
@@ -8667,7 +8613,7 @@
         <w:lastRenderedPageBreak/>
         <w:t>Luo tiimi ehdotuksen</w:t>
       </w:r>
-      <w:bookmarkEnd w:id="23"/>
+      <w:bookmarkEnd w:id="24"/>
     </w:p>
     <w:p>
       <w:pPr>
@@ -8693,8 +8639,15 @@
           <w:lang w:val="fi-FI"/>
         </w:rPr>
         <w:tab/>
+      </w:r>
+      <w:proofErr w:type="spellStart"/>
+      <w:r>
+        <w:rPr>
+          <w:lang w:val="fi-FI"/>
+        </w:rPr>
         <w:t>Luo_tiimi</w:t>
       </w:r>
+      <w:proofErr w:type="spellEnd"/>
     </w:p>
     <w:p>
       <w:pPr>
@@ -8900,25 +8853,7 @@
           <w:lang w:val="fi-FI"/>
         </w:rPr>
         <w:tab/>
-        <w:t xml:space="preserve">oppilas lähettää </w:t>
-      </w:r>
-      <w:r>
-        <w:rPr>
-          <w:lang w:val="fi-FI"/>
-        </w:rPr>
-        <w:t>tiimi</w:t>
-      </w:r>
-      <w:r>
-        <w:rPr>
-          <w:lang w:val="fi-FI"/>
-        </w:rPr>
-        <w:t>ehdotuksen</w:t>
-      </w:r>
-      <w:r>
-        <w:rPr>
-          <w:lang w:val="fi-FI"/>
-        </w:rPr>
-        <w:t xml:space="preserve"> muille tiimi jäsenille ja poistuu etusivulle</w:t>
+        <w:t>oppilas lähettää tiimi ehdotuksen muille tiimi jäsenille ja poistuu etusivulle</w:t>
       </w:r>
     </w:p>
     <w:p>
@@ -9063,9 +8998,10 @@
       <w:r>
         <w:rPr>
           <w:noProof/>
+          <w:lang w:val="fi-FI" w:eastAsia="fi-FI"/>
         </w:rPr>
         <w:drawing>
-          <wp:inline distT="0" distB="0" distL="0" distR="0" wp14:anchorId="3653B242" wp14:editId="43EA67AA">
+          <wp:inline distT="0" distB="0" distL="0" distR="0" wp14:anchorId="560FAA23" wp14:editId="1DBD70B0">
             <wp:extent cx="5943600" cy="3342640"/>
             <wp:effectExtent l="0" t="0" r="0" b="0"/>
             <wp:docPr id="22" name="Kuva 22"/>
@@ -9149,7 +9085,7 @@
           <w:lang w:val="fi-FI"/>
         </w:rPr>
       </w:pPr>
-      <w:bookmarkStart w:id="24" w:name="_Toc434909"/>
+      <w:bookmarkStart w:id="25" w:name="_Toc434909"/>
       <w:r>
         <w:rPr>
           <w:lang w:val="fi-FI"/>
@@ -9162,7 +9098,7 @@
         </w:rPr>
         <w:t>8 hyväksyy tiimi ehdotuksen</w:t>
       </w:r>
-      <w:bookmarkEnd w:id="24"/>
+      <w:bookmarkEnd w:id="25"/>
       <w:r>
         <w:rPr>
           <w:lang w:val="fi-FI"/>
@@ -9202,17 +9138,19 @@
         </w:rPr>
         <w:tab/>
       </w:r>
-      <w:r>
-        <w:rPr>
-          <w:lang w:val="fi-FI"/>
-        </w:rPr>
-        <w:t>Tiimi</w:t>
-      </w:r>
-      <w:r>
-        <w:rPr>
-          <w:lang w:val="fi-FI"/>
-        </w:rPr>
-        <w:t>ehdotus.</w:t>
+      <w:proofErr w:type="spellStart"/>
+      <w:r>
+        <w:rPr>
+          <w:lang w:val="fi-FI"/>
+        </w:rPr>
+        <w:t>Tiimi_ehdotus</w:t>
+      </w:r>
+      <w:proofErr w:type="spellEnd"/>
+      <w:r>
+        <w:rPr>
+          <w:lang w:val="fi-FI"/>
+        </w:rPr>
+        <w:t>.</w:t>
       </w:r>
       <w:r>
         <w:rPr>
@@ -9256,13 +9194,7 @@
         <w:rPr>
           <w:lang w:val="fi-FI"/>
         </w:rPr>
-        <w:t>Tiimi</w:t>
-      </w:r>
-      <w:r>
-        <w:rPr>
-          <w:lang w:val="fi-FI"/>
-        </w:rPr>
-        <w:t>ehdotus sivu</w:t>
+        <w:t>Tiimi ehdotus sivu</w:t>
       </w:r>
     </w:p>
     <w:p>
@@ -9581,9 +9513,10 @@
       <w:r>
         <w:rPr>
           <w:noProof/>
+          <w:lang w:val="fi-FI" w:eastAsia="fi-FI"/>
         </w:rPr>
         <w:drawing>
-          <wp:inline distT="0" distB="0" distL="0" distR="0" wp14:anchorId="1297CEDC" wp14:editId="64E78930">
+          <wp:inline distT="0" distB="0" distL="0" distR="0" wp14:anchorId="1E0A4E30" wp14:editId="767511BE">
             <wp:extent cx="5047013" cy="2838406"/>
             <wp:effectExtent l="0" t="0" r="1270" b="635"/>
             <wp:docPr id="23" name="Kuva 23"/>
@@ -9636,7 +9569,7 @@
           <w:lang w:val="fi-FI"/>
         </w:rPr>
       </w:pPr>
-      <w:bookmarkStart w:id="25" w:name="_Toc434910"/>
+      <w:bookmarkStart w:id="26" w:name="_Toc434910"/>
       <w:r>
         <w:rPr>
           <w:lang w:val="fi-FI"/>
@@ -9644,7 +9577,7 @@
         <w:lastRenderedPageBreak/>
         <w:t>Ulkoiset liittymät</w:t>
       </w:r>
-      <w:bookmarkEnd w:id="25"/>
+      <w:bookmarkEnd w:id="26"/>
     </w:p>
     <w:p>
       <w:pPr>
@@ -9661,14 +9594,14 @@
           <w:lang w:val="fi-FI"/>
         </w:rPr>
       </w:pPr>
-      <w:bookmarkStart w:id="26" w:name="_Toc434911"/>
+      <w:bookmarkStart w:id="27" w:name="_Toc434911"/>
       <w:r>
         <w:rPr>
           <w:lang w:val="fi-FI"/>
         </w:rPr>
         <w:t>6.1 Laitteistoliittymät</w:t>
       </w:r>
-      <w:bookmarkEnd w:id="26"/>
+      <w:bookmarkEnd w:id="27"/>
     </w:p>
     <w:p>
       <w:pPr>
@@ -9720,14 +9653,14 @@
           <w:lang w:val="fi-FI"/>
         </w:rPr>
       </w:pPr>
-      <w:bookmarkStart w:id="27" w:name="_Toc434912"/>
+      <w:bookmarkStart w:id="28" w:name="_Toc434912"/>
       <w:r>
         <w:rPr>
           <w:lang w:val="fi-FI"/>
         </w:rPr>
         <w:t>6.2 Ohjelmistoliittymät</w:t>
       </w:r>
-      <w:bookmarkEnd w:id="27"/>
+      <w:bookmarkEnd w:id="28"/>
     </w:p>
     <w:p>
       <w:pPr>
@@ -9787,11 +9720,16 @@
         <w:pStyle w:val="Heading2"/>
         <w:ind w:firstLine="720"/>
       </w:pPr>
-      <w:bookmarkStart w:id="28" w:name="_Toc434913"/>
-      <w:r>
-        <w:t>6.3 Tietoliikenneliittymät</w:t>
-      </w:r>
-      <w:bookmarkEnd w:id="28"/>
+      <w:bookmarkStart w:id="29" w:name="_Toc434913"/>
+      <w:r>
+        <w:t xml:space="preserve">6.3 </w:t>
+      </w:r>
+      <w:proofErr w:type="spellStart"/>
+      <w:r>
+        <w:t>Tietoliikenneliittymät</w:t>
+      </w:r>
+      <w:bookmarkEnd w:id="29"/>
+      <w:proofErr w:type="spellEnd"/>
     </w:p>
     <w:p/>
     <w:p>
@@ -9811,11 +9749,21 @@
           <w:numId w:val="5"/>
         </w:numPr>
       </w:pPr>
-      <w:bookmarkStart w:id="29" w:name="_Toc434914"/>
-      <w:r>
-        <w:t>Hylätyt ratkaisuvahtoehdot</w:t>
-      </w:r>
-      <w:bookmarkEnd w:id="29"/>
+      <w:bookmarkStart w:id="30" w:name="_Toc434914"/>
+      <w:proofErr w:type="spellStart"/>
+      <w:r>
+        <w:t>Hylätyt</w:t>
+      </w:r>
+      <w:proofErr w:type="spellEnd"/>
+      <w:r>
+        <w:t xml:space="preserve"> </w:t>
+      </w:r>
+      <w:proofErr w:type="spellStart"/>
+      <w:r>
+        <w:t>ratkaisuvahtoehdot</w:t>
+      </w:r>
+      <w:bookmarkEnd w:id="30"/>
+      <w:proofErr w:type="spellEnd"/>
     </w:p>
     <w:p>
       <w:pPr>
@@ -9833,8 +9781,13 @@
         <w:pStyle w:val="NoSpacing"/>
         <w:ind w:left="720" w:firstLine="720"/>
       </w:pPr>
-      <w:r>
-        <w:t xml:space="preserve">Ei ole </w:t>
+      <w:proofErr w:type="spellStart"/>
+      <w:r>
+        <w:t>Ei</w:t>
+      </w:r>
+      <w:proofErr w:type="spellEnd"/>
+      <w:r>
+        <w:t xml:space="preserve"> ole </w:t>
       </w:r>
     </w:p>
     <w:p>
@@ -9855,19 +9808,42 @@
           <w:numId w:val="5"/>
         </w:numPr>
       </w:pPr>
-      <w:bookmarkStart w:id="30" w:name="_Toc434915"/>
+      <w:bookmarkStart w:id="31" w:name="_Toc434915"/>
+      <w:proofErr w:type="spellStart"/>
       <w:r>
         <w:t>Jatkokehitystarkoitukset</w:t>
       </w:r>
-      <w:bookmarkEnd w:id="30"/>
+      <w:bookmarkEnd w:id="31"/>
+      <w:proofErr w:type="spellEnd"/>
     </w:p>
     <w:p/>
     <w:p>
       <w:pPr>
         <w:ind w:left="1440"/>
       </w:pPr>
-      <w:r>
-        <w:t>Tällä hetkellä ei ole.</w:t>
+      <w:proofErr w:type="spellStart"/>
+      <w:r>
+        <w:t>Tällä</w:t>
+      </w:r>
+      <w:proofErr w:type="spellEnd"/>
+      <w:r>
+        <w:t xml:space="preserve"> </w:t>
+      </w:r>
+      <w:proofErr w:type="spellStart"/>
+      <w:r>
+        <w:t>hetkellä</w:t>
+      </w:r>
+      <w:proofErr w:type="spellEnd"/>
+      <w:r>
+        <w:t xml:space="preserve"> </w:t>
+      </w:r>
+      <w:proofErr w:type="spellStart"/>
+      <w:r>
+        <w:t>ei</w:t>
+      </w:r>
+      <w:proofErr w:type="spellEnd"/>
+      <w:r>
+        <w:t xml:space="preserve"> ole.</w:t>
       </w:r>
     </w:p>
     <w:p/>
@@ -9879,19 +9855,42 @@
           <w:numId w:val="5"/>
         </w:numPr>
       </w:pPr>
-      <w:bookmarkStart w:id="31" w:name="_Toc434916"/>
-      <w:r>
-        <w:t>Vielä avoimet asiat</w:t>
-      </w:r>
-      <w:bookmarkEnd w:id="31"/>
+      <w:bookmarkStart w:id="32" w:name="_Toc434916"/>
+      <w:proofErr w:type="spellStart"/>
+      <w:r>
+        <w:t>Vielä</w:t>
+      </w:r>
+      <w:proofErr w:type="spellEnd"/>
+      <w:r>
+        <w:t xml:space="preserve"> </w:t>
+      </w:r>
+      <w:proofErr w:type="spellStart"/>
+      <w:r>
+        <w:t>avoimet</w:t>
+      </w:r>
+      <w:proofErr w:type="spellEnd"/>
+      <w:r>
+        <w:t xml:space="preserve"> </w:t>
+      </w:r>
+      <w:proofErr w:type="spellStart"/>
+      <w:r>
+        <w:t>asiat</w:t>
+      </w:r>
+      <w:bookmarkEnd w:id="32"/>
+      <w:proofErr w:type="spellEnd"/>
     </w:p>
     <w:p/>
     <w:p>
       <w:pPr>
         <w:ind w:left="1440"/>
       </w:pPr>
-      <w:r>
-        <w:t>Ei ole</w:t>
+      <w:proofErr w:type="spellStart"/>
+      <w:r>
+        <w:t>Ei</w:t>
+      </w:r>
+      <w:proofErr w:type="spellEnd"/>
+      <w:r>
+        <w:t xml:space="preserve"> ole</w:t>
       </w:r>
     </w:p>
     <w:p/>
@@ -9905,30 +9904,42 @@
       <w:pPr>
         <w:pStyle w:val="Heading1"/>
       </w:pPr>
-      <w:bookmarkStart w:id="32" w:name="_Toc434917"/>
+      <w:bookmarkStart w:id="33" w:name="_Toc434917"/>
+      <w:proofErr w:type="spellStart"/>
       <w:r>
         <w:lastRenderedPageBreak/>
         <w:t>Liitteet</w:t>
       </w:r>
-      <w:bookmarkEnd w:id="32"/>
+      <w:bookmarkEnd w:id="33"/>
+      <w:proofErr w:type="spellEnd"/>
     </w:p>
     <w:p>
       <w:pPr>
         <w:pStyle w:val="Heading2"/>
       </w:pPr>
-      <w:bookmarkStart w:id="33" w:name="_Toc434918"/>
-      <w:r>
-        <w:t>Liite 1 käyttötapauskaavio</w:t>
-      </w:r>
-      <w:bookmarkEnd w:id="33"/>
-    </w:p>
-    <w:p>
-      <w:r>
-        <w:object w:dxaOrig="14131" w:dyaOrig="9990" w14:anchorId="2186EA47">
+      <w:bookmarkStart w:id="34" w:name="_Toc434918"/>
+      <w:proofErr w:type="spellStart"/>
+      <w:r>
+        <w:t>Liite</w:t>
+      </w:r>
+      <w:proofErr w:type="spellEnd"/>
+      <w:r>
+        <w:t xml:space="preserve"> 1 </w:t>
+      </w:r>
+      <w:proofErr w:type="spellStart"/>
+      <w:r>
+        <w:t>käyttötapauskaavio</w:t>
+      </w:r>
+      <w:bookmarkEnd w:id="34"/>
+      <w:proofErr w:type="spellEnd"/>
+    </w:p>
+    <w:p>
+      <w:r>
+        <w:object w:dxaOrig="14131" w:dyaOrig="9990">
           <v:shape id="_x0000_i1030" type="#_x0000_t75" style="width:467.75pt;height:330.65pt" o:ole="">
             <v:imagedata r:id="rId26" o:title=""/>
           </v:shape>
-          <o:OLEObject Type="Embed" ProgID="Visio.Drawing.15" ShapeID="_x0000_i1030" DrawAspect="Content" ObjectID="_1611567518" r:id="rId27"/>
+          <o:OLEObject Type="Embed" ProgID="Visio.Drawing.15" ShapeID="_x0000_i1030" DrawAspect="Content" ObjectID="_1611652933" r:id="rId27"/>
         </w:object>
       </w:r>
     </w:p>
@@ -9946,41 +9957,53 @@
     <w:p>
       <w:pPr>
         <w:pStyle w:val="Heading2"/>
-        <w:rPr>
-          <w:lang w:val="fi-FI"/>
-        </w:rPr>
-      </w:pPr>
-      <w:bookmarkStart w:id="34" w:name="_Toc434919"/>
-      <w:r>
-        <w:rPr>
-          <w:lang w:val="fi-FI"/>
-        </w:rPr>
+      </w:pPr>
+      <w:bookmarkStart w:id="35" w:name="_Toc434919"/>
+      <w:proofErr w:type="spellStart"/>
+      <w:r>
         <w:lastRenderedPageBreak/>
-        <w:t>Liite 2 Tyyliopas</w:t>
-      </w:r>
-      <w:bookmarkEnd w:id="34"/>
-    </w:p>
-    <w:p>
-      <w:pPr>
-        <w:rPr>
-          <w:lang w:val="fi-FI"/>
-        </w:rPr>
-      </w:pPr>
-    </w:p>
+        <w:t>Liite</w:t>
+      </w:r>
+      <w:proofErr w:type="spellEnd"/>
+      <w:r>
+        <w:t xml:space="preserve"> 2 </w:t>
+      </w:r>
+      <w:proofErr w:type="spellStart"/>
+      <w:r>
+        <w:t>Tyyliopas</w:t>
+      </w:r>
+      <w:bookmarkEnd w:id="35"/>
+      <w:proofErr w:type="spellEnd"/>
+    </w:p>
+    <w:p/>
     <w:p>
       <w:pPr>
         <w:rPr>
           <w:b/>
-          <w:lang w:val="fi-FI"/>
-        </w:rPr>
-      </w:pPr>
+        </w:rPr>
+      </w:pPr>
+      <w:proofErr w:type="spellStart"/>
       <w:r>
         <w:rPr>
           <w:b/>
-          <w:lang w:val="fi-FI"/>
-        </w:rPr>
-        <w:t>Sivuston rakenne</w:t>
-      </w:r>
+        </w:rPr>
+        <w:t>Sivuston</w:t>
+      </w:r>
+      <w:proofErr w:type="spellEnd"/>
+      <w:r>
+        <w:rPr>
+          <w:b/>
+        </w:rPr>
+        <w:t xml:space="preserve"> </w:t>
+      </w:r>
+      <w:proofErr w:type="spellStart"/>
+      <w:r>
+        <w:rPr>
+          <w:b/>
+        </w:rPr>
+        <w:t>rakenne</w:t>
+      </w:r>
+      <w:proofErr w:type="spellEnd"/>
     </w:p>
     <w:p>
       <w:pPr>
@@ -9993,8 +10016,36 @@
         <w:rPr>
           <w:lang w:val="fi-FI"/>
         </w:rPr>
-        <w:t>Kaikille sivulle päädytään etusivun kautta</w:t>
-      </w:r>
+        <w:t xml:space="preserve">Kaikille sivulle </w:t>
+      </w:r>
+      <w:proofErr w:type="gramStart"/>
+      <w:r>
+        <w:rPr>
+          <w:lang w:val="fi-FI"/>
+        </w:rPr>
+        <w:t>päädytään etusivun kautta</w:t>
+      </w:r>
+      <w:r>
+        <w:rPr>
+          <w:lang w:val="fi-FI"/>
+        </w:rPr>
+        <w:t xml:space="preserve"> osasivuista vaatii</w:t>
+      </w:r>
+      <w:proofErr w:type="gramEnd"/>
+      <w:r>
+        <w:rPr>
+          <w:lang w:val="fi-FI"/>
+        </w:rPr>
+        <w:t xml:space="preserve"> kirjautumisen tietyllä käyttäjä tyypillä.</w:t>
+      </w:r>
+    </w:p>
+    <w:p>
+      <w:pPr>
+        <w:ind w:left="2160"/>
+        <w:rPr>
+          <w:lang w:val="fi-FI"/>
+        </w:rPr>
+      </w:pPr>
       <w:r>
         <w:rPr>
           <w:lang w:val="fi-FI"/>
@@ -10003,36 +10054,11 @@
       </w:r>
       <w:r>
         <w:rPr>
-          <w:lang w:val="fi-FI"/>
-        </w:rPr>
-        <w:t>osasivuista</w:t>
-      </w:r>
-      <w:r>
-        <w:rPr>
-          <w:lang w:val="fi-FI"/>
-        </w:rPr>
-        <w:t xml:space="preserve"> vaatii kirjautumisen tietyllä käyttäjä tyypillä.</w:t>
-      </w:r>
-    </w:p>
-    <w:p>
-      <w:pPr>
-        <w:ind w:left="2160"/>
-        <w:rPr>
-          <w:lang w:val="fi-FI"/>
-        </w:rPr>
-      </w:pPr>
-      <w:r>
-        <w:rPr>
-          <w:lang w:val="fi-FI"/>
-        </w:rPr>
-        <w:t xml:space="preserve"> </w:t>
-      </w:r>
-      <w:r>
-        <w:rPr>
           <w:noProof/>
+          <w:lang w:val="fi-FI" w:eastAsia="fi-FI"/>
         </w:rPr>
         <w:drawing>
-          <wp:inline distT="0" distB="0" distL="0" distR="0" wp14:anchorId="4FD67897" wp14:editId="71DD07AD">
+          <wp:inline distT="0" distB="0" distL="0" distR="0" wp14:anchorId="2A6A533B" wp14:editId="4C07D760">
             <wp:extent cx="3574472" cy="2010171"/>
             <wp:effectExtent l="0" t="0" r="6985" b="9525"/>
             <wp:docPr id="24" name="Kuva 24"/>
@@ -10125,23 +10151,47 @@
           <w:lang w:val="fi-FI"/>
         </w:rPr>
       </w:pPr>
+      <w:proofErr w:type="spellStart"/>
       <w:r>
         <w:rPr>
           <w:lang w:val="fi-FI"/>
         </w:rPr>
         <w:t>Isollia</w:t>
       </w:r>
-      <w:r>
-        <w:rPr>
-          <w:lang w:val="fi-FI"/>
-        </w:rPr>
-        <w:t>-</w:t>
-      </w:r>
-      <w:r>
-        <w:rPr>
-          <w:lang w:val="fi-FI"/>
-        </w:rPr>
-        <w:t xml:space="preserve"> ja keskikjokoisillaruuduilla (yli 992 px)</w:t>
+      <w:proofErr w:type="spellEnd"/>
+      <w:r>
+        <w:rPr>
+          <w:lang w:val="fi-FI"/>
+        </w:rPr>
+        <w:t xml:space="preserve"> ja </w:t>
+      </w:r>
+      <w:proofErr w:type="spellStart"/>
+      <w:r>
+        <w:rPr>
+          <w:lang w:val="fi-FI"/>
+        </w:rPr>
+        <w:t>keskikjokoisilla</w:t>
+      </w:r>
+      <w:proofErr w:type="spellEnd"/>
+      <w:r>
+        <w:rPr>
+          <w:lang w:val="fi-FI"/>
+        </w:rPr>
+        <w:t xml:space="preserve"> ruuduilla (yli 992 </w:t>
+      </w:r>
+      <w:proofErr w:type="spellStart"/>
+      <w:r>
+        <w:rPr>
+          <w:lang w:val="fi-FI"/>
+        </w:rPr>
+        <w:t>px</w:t>
+      </w:r>
+      <w:proofErr w:type="spellEnd"/>
+      <w:r>
+        <w:rPr>
+          <w:lang w:val="fi-FI"/>
+        </w:rPr>
+        <w:t>)</w:t>
       </w:r>
       <w:r>
         <w:rPr>
@@ -10153,7 +10203,31 @@
         <w:rPr>
           <w:lang w:val="fi-FI"/>
         </w:rPr>
-        <w:t xml:space="preserve"> jakautuu 3,6 ja 3 reuna sarakkeissa ei näy kuin</w:t>
+        <w:t xml:space="preserve"> jakautuu 3</w:t>
+      </w:r>
+      <w:r>
+        <w:rPr>
+          <w:lang w:val="fi-FI"/>
+        </w:rPr>
+        <w:t xml:space="preserve">,6 ja </w:t>
+      </w:r>
+      <w:r>
+        <w:rPr>
+          <w:lang w:val="fi-FI"/>
+        </w:rPr>
+        <w:t>3</w:t>
+      </w:r>
+      <w:r>
+        <w:rPr>
+          <w:lang w:val="fi-FI"/>
+        </w:rPr>
+        <w:t xml:space="preserve"> reuna s</w:t>
+      </w:r>
+      <w:r>
+        <w:rPr>
+          <w:lang w:val="fi-FI"/>
+        </w:rPr>
+        <w:t>arakkeissa ei näy kuin</w:t>
       </w:r>
       <w:r>
         <w:rPr>
@@ -10179,19 +10253,7 @@
         <w:rPr>
           <w:lang w:val="fi-FI"/>
         </w:rPr>
-        <w:t>asias</w:t>
-      </w:r>
-      <w:r>
-        <w:rPr>
-          <w:lang w:val="fi-FI"/>
-        </w:rPr>
-        <w:t>isältö</w:t>
-      </w:r>
-      <w:r>
-        <w:rPr>
-          <w:lang w:val="fi-FI"/>
-        </w:rPr>
-        <w:t xml:space="preserve"> sijoitetaan keskelle. </w:t>
+        <w:t xml:space="preserve">asia sisältö sijoitetaan keskelle. </w:t>
       </w:r>
     </w:p>
     <w:p>
@@ -10226,7 +10288,21 @@
         <w:rPr>
           <w:lang w:val="fi-FI"/>
         </w:rPr>
-        <w:t xml:space="preserve"> (768 – 992 px) Sivusto jakautuu 2,8 ja 2 asia sisältö keskellä. sivulla on vain taustakuva ja osa navigoinnista.</w:t>
+        <w:t xml:space="preserve"> (768 – 992 </w:t>
+      </w:r>
+      <w:proofErr w:type="spellStart"/>
+      <w:r>
+        <w:rPr>
+          <w:lang w:val="fi-FI"/>
+        </w:rPr>
+        <w:t>px</w:t>
+      </w:r>
+      <w:proofErr w:type="spellEnd"/>
+      <w:r>
+        <w:rPr>
+          <w:lang w:val="fi-FI"/>
+        </w:rPr>
+        <w:t>) Sivusto jakautuu 2,8 ja 2 asia sisältö keskellä. sivulla on vain taustakuva ja osa navigoinnista.</w:t>
       </w:r>
     </w:p>
     <w:p>
@@ -10239,9 +10315,10 @@
       <w:r>
         <w:rPr>
           <w:noProof/>
+          <w:lang w:val="fi-FI" w:eastAsia="fi-FI"/>
         </w:rPr>
         <w:drawing>
-          <wp:inline distT="0" distB="0" distL="0" distR="0" wp14:anchorId="477C7B59" wp14:editId="0D94D6C8">
+          <wp:inline distT="0" distB="0" distL="0" distR="0" wp14:anchorId="4CEC8A7E" wp14:editId="2989D5AC">
             <wp:extent cx="2889446" cy="2674961"/>
             <wp:effectExtent l="0" t="0" r="6350" b="0"/>
             <wp:docPr id="26" name="Kuva 26"/>
@@ -10339,25 +10416,7 @@
         <w:rPr>
           <w:lang w:val="fi-FI"/>
         </w:rPr>
-        <w:t xml:space="preserve">1,10 ja 1 </w:t>
-      </w:r>
-      <w:r>
-        <w:rPr>
-          <w:lang w:val="fi-FI"/>
-        </w:rPr>
-        <w:t>asia</w:t>
-      </w:r>
-      <w:r>
-        <w:rPr>
-          <w:lang w:val="fi-FI"/>
-        </w:rPr>
-        <w:t>sisältö</w:t>
-      </w:r>
-      <w:r>
-        <w:rPr>
-          <w:lang w:val="fi-FI"/>
-        </w:rPr>
-        <w:t xml:space="preserve"> keskellä. sivulla on vain taustakuva ja osa navigoinnista.</w:t>
+        <w:t>1,10 ja 1 asia sisältö keskellä. sivulla on vain taustakuva ja osa navigoinnista.</w:t>
       </w:r>
     </w:p>
     <w:p>
@@ -10376,9 +10435,10 @@
       <w:r>
         <w:rPr>
           <w:noProof/>
+          <w:lang w:val="fi-FI" w:eastAsia="fi-FI"/>
         </w:rPr>
         <w:drawing>
-          <wp:inline distT="0" distB="0" distL="0" distR="0" wp14:anchorId="22007B25" wp14:editId="0780EEAC">
+          <wp:inline distT="0" distB="0" distL="0" distR="0" wp14:anchorId="2B718629" wp14:editId="3D3489F8">
             <wp:extent cx="2291451" cy="3342154"/>
             <wp:effectExtent l="0" t="0" r="0" b="0"/>
             <wp:docPr id="27" name="Kuva 27"/>
@@ -10420,8 +10480,6 @@
           </wp:inline>
         </w:drawing>
       </w:r>
-      <w:bookmarkStart w:id="35" w:name="_GoBack"/>
-      <w:bookmarkEnd w:id="35"/>
     </w:p>
     <w:p>
       <w:pPr>
@@ -10521,38 +10579,60 @@
         <w:rPr>
           <w:lang w:val="fi-FI"/>
         </w:rPr>
-        <w:t>Navigointi Times New Roman 1.125em #ffffff</w:t>
-      </w:r>
-    </w:p>
-    <w:p>
-      <w:pPr>
-        <w:rPr>
-          <w:lang w:val="fi-FI"/>
-        </w:rPr>
-      </w:pPr>
-      <w:r>
-        <w:rPr>
-          <w:lang w:val="fi-FI"/>
-        </w:rPr>
-        <w:tab/>
-      </w:r>
-      <w:r>
-        <w:rPr>
-          <w:lang w:val="fi-FI"/>
-        </w:rPr>
-        <w:tab/>
-      </w:r>
-      <w:r>
-        <w:rPr>
-          <w:lang w:val="fi-FI"/>
-        </w:rPr>
-        <w:tab/>
-      </w:r>
-      <w:r>
-        <w:rPr>
-          <w:lang w:val="fi-FI"/>
-        </w:rPr>
-        <w:t>Tiedot Calibri 1.125em #000000</w:t>
+        <w:t>Navigointi Times New Roman 1.125em #</w:t>
+      </w:r>
+      <w:proofErr w:type="spellStart"/>
+      <w:r>
+        <w:rPr>
+          <w:lang w:val="fi-FI"/>
+        </w:rPr>
+        <w:t>ffffff</w:t>
+      </w:r>
+      <w:proofErr w:type="spellEnd"/>
+    </w:p>
+    <w:p>
+      <w:pPr>
+        <w:rPr>
+          <w:lang w:val="fi-FI"/>
+        </w:rPr>
+      </w:pPr>
+      <w:r>
+        <w:rPr>
+          <w:lang w:val="fi-FI"/>
+        </w:rPr>
+        <w:tab/>
+      </w:r>
+      <w:r>
+        <w:rPr>
+          <w:lang w:val="fi-FI"/>
+        </w:rPr>
+        <w:tab/>
+      </w:r>
+      <w:r>
+        <w:rPr>
+          <w:lang w:val="fi-FI"/>
+        </w:rPr>
+        <w:tab/>
+      </w:r>
+      <w:r>
+        <w:rPr>
+          <w:lang w:val="fi-FI"/>
+        </w:rPr>
+        <w:t xml:space="preserve">Tiedot </w:t>
+      </w:r>
+      <w:proofErr w:type="spellStart"/>
+      <w:r>
+        <w:rPr>
+          <w:lang w:val="fi-FI"/>
+        </w:rPr>
+        <w:t>Calibri</w:t>
+      </w:r>
+      <w:proofErr w:type="spellEnd"/>
+      <w:r>
+        <w:rPr>
+          <w:lang w:val="fi-FI"/>
+        </w:rPr>
+        <w:t xml:space="preserve"> 1.125em #000000</w:t>
       </w:r>
     </w:p>
     <w:p>
@@ -10643,11 +10723,12 @@
         <w:rPr>
           <w:b/>
           <w:noProof/>
+          <w:lang w:val="fi-FI" w:eastAsia="fi-FI"/>
         </w:rPr>
         <mc:AlternateContent>
           <mc:Choice Requires="wps">
             <w:drawing>
-              <wp:anchor distT="0" distB="0" distL="114300" distR="114300" simplePos="0" relativeHeight="251667456" behindDoc="0" locked="0" layoutInCell="1" allowOverlap="1" wp14:anchorId="7850E0BF" wp14:editId="51CAFC4B">
+              <wp:anchor distT="0" distB="0" distL="114300" distR="114300" simplePos="0" relativeHeight="251667456" behindDoc="0" locked="0" layoutInCell="1" allowOverlap="1" wp14:anchorId="04E05855" wp14:editId="65911A08">
                 <wp:simplePos x="0" y="0"/>
                 <wp:positionH relativeFrom="margin">
                   <wp:align>center</wp:align>
@@ -10725,7 +10806,7 @@
           </mc:Choice>
           <mc:Fallback>
             <w:pict>
-              <v:rect w14:anchorId="7850E0BF" id="Suorakulmio 11" o:spid="_x0000_s1031" style="position:absolute;left:0;text-align:left;margin-left:0;margin-top:35.5pt;width:147.4pt;height:32.6pt;z-index:251667456;visibility:visible;mso-wrap-style:square;mso-width-percent:0;mso-height-percent:0;mso-wrap-distance-left:9pt;mso-wrap-distance-top:0;mso-wrap-distance-right:9pt;mso-wrap-distance-bottom:0;mso-position-horizontal:center;mso-position-horizontal-relative:margin;mso-position-vertical:absolute;mso-position-vertical-relative:text;mso-width-percent:0;mso-height-percent:0;mso-width-relative:margin;mso-height-relative:margin;v-text-anchor:middle" o:gfxdata="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" fillcolor="white [3212]" strokecolor="#5b9bd5 [3204]" strokeweight="1pt">
+              <v:rect w14:anchorId="04E05855" id="Suorakulmio 11" o:spid="_x0000_s1031" style="position:absolute;left:0;text-align:left;margin-left:0;margin-top:35.5pt;width:147.4pt;height:32.6pt;z-index:251667456;visibility:visible;mso-wrap-style:square;mso-width-percent:0;mso-height-percent:0;mso-wrap-distance-left:9pt;mso-wrap-distance-top:0;mso-wrap-distance-right:9pt;mso-wrap-distance-bottom:0;mso-position-horizontal:center;mso-position-horizontal-relative:margin;mso-position-vertical:absolute;mso-position-vertical-relative:text;mso-width-percent:0;mso-height-percent:0;mso-width-relative:margin;mso-height-relative:margin;v-text-anchor:middle" o:gfxdata="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" fillcolor="white [3212]" strokecolor="#5b9bd5 [3204]" strokeweight="1pt">
                 <v:textbox>
                   <w:txbxContent>
                     <w:p>
@@ -10883,11 +10964,12 @@
       <w:r>
         <w:rPr>
           <w:noProof/>
+          <w:lang w:val="fi-FI" w:eastAsia="fi-FI"/>
         </w:rPr>
         <mc:AlternateContent>
           <mc:Choice Requires="wps">
             <w:drawing>
-              <wp:anchor distT="0" distB="0" distL="114300" distR="114300" simplePos="0" relativeHeight="251668480" behindDoc="0" locked="0" layoutInCell="1" allowOverlap="1" wp14:anchorId="733D9B4A" wp14:editId="1D7B621E">
+              <wp:anchor distT="0" distB="0" distL="114300" distR="114300" simplePos="0" relativeHeight="251668480" behindDoc="0" locked="0" layoutInCell="1" allowOverlap="1">
                 <wp:simplePos x="0" y="0"/>
                 <wp:positionH relativeFrom="column">
                   <wp:posOffset>2628900</wp:posOffset>
@@ -10960,7 +11042,7 @@
           </mc:Choice>
           <mc:Fallback>
             <w:pict>
-              <v:rect w14:anchorId="733D9B4A" id="Suorakulmio 28" o:spid="_x0000_s1032" style="position:absolute;left:0;text-align:left;margin-left:207pt;margin-top:48.35pt;width:78pt;height:39.75pt;z-index:251668480;visibility:visible;mso-wrap-style:square;mso-wrap-distance-left:9pt;mso-wrap-distance-top:0;mso-wrap-distance-right:9pt;mso-wrap-distance-bottom:0;mso-position-horizontal:absolute;mso-position-horizontal-relative:text;mso-position-vertical:absolute;mso-position-vertical-relative:text;v-text-anchor:middle" o:gfxdata="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" fillcolor="white [3201]" strokecolor="#5b9bd5 [3204]" strokeweight="1pt">
+              <v:rect id="Suorakulmio 28" o:spid="_x0000_s1032" style="position:absolute;left:0;text-align:left;margin-left:207pt;margin-top:48.35pt;width:78pt;height:39.75pt;z-index:251668480;visibility:visible;mso-wrap-style:square;mso-wrap-distance-left:9pt;mso-wrap-distance-top:0;mso-wrap-distance-right:9pt;mso-wrap-distance-bottom:0;mso-position-horizontal:absolute;mso-position-horizontal-relative:text;mso-position-vertical:absolute;mso-position-vertical-relative:text;v-text-anchor:middle" o:gfxdata="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" fillcolor="white [3201]" strokecolor="#5b9bd5 [3204]" strokeweight="1pt">
                 <v:textbox>
                   <w:txbxContent>
                     <w:p>
@@ -10991,11 +11073,12 @@
       <w:r>
         <w:rPr>
           <w:noProof/>
+          <w:lang w:val="fi-FI" w:eastAsia="fi-FI"/>
         </w:rPr>
         <mc:AlternateContent>
           <mc:Choice Requires="wps">
             <w:drawing>
-              <wp:anchor distT="0" distB="0" distL="114300" distR="114300" simplePos="0" relativeHeight="251663360" behindDoc="0" locked="0" layoutInCell="1" allowOverlap="1" wp14:anchorId="216FD2AC" wp14:editId="59F1C5AF">
+              <wp:anchor distT="0" distB="0" distL="114300" distR="114300" simplePos="0" relativeHeight="251663360" behindDoc="0" locked="0" layoutInCell="1" allowOverlap="1" wp14:anchorId="047CCF47" wp14:editId="5D881130">
                 <wp:simplePos x="0" y="0"/>
                 <wp:positionH relativeFrom="margin">
                   <wp:posOffset>1485900</wp:posOffset>
@@ -11071,7 +11154,7 @@
           </mc:Choice>
           <mc:Fallback>
             <w:pict>
-              <v:rect w14:anchorId="216FD2AC" id="Suorakulmio 1" o:spid="_x0000_s1033" style="position:absolute;left:0;text-align:left;margin-left:117pt;margin-top:48.3pt;width:80.2pt;height:41.95pt;z-index:251663360;visibility:visible;mso-wrap-style:square;mso-height-percent:0;mso-wrap-distance-left:9pt;mso-wrap-distance-top:0;mso-wrap-distance-right:9pt;mso-wrap-distance-bottom:0;mso-position-horizontal:absolute;mso-position-horizontal-relative:margin;mso-position-vertical:absolute;mso-position-vertical-relative:text;mso-height-percent:0;mso-height-relative:margin;v-text-anchor:middle" o:gfxdata="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" fillcolor="#5b9bd5 [3204]" strokecolor="white [3201]" strokeweight="1.5pt">
+              <v:rect w14:anchorId="047CCF47" id="Suorakulmio 1" o:spid="_x0000_s1033" style="position:absolute;left:0;text-align:left;margin-left:117pt;margin-top:48.3pt;width:80.2pt;height:41.95pt;z-index:251663360;visibility:visible;mso-wrap-style:square;mso-height-percent:0;mso-wrap-distance-left:9pt;mso-wrap-distance-top:0;mso-wrap-distance-right:9pt;mso-wrap-distance-bottom:0;mso-position-horizontal:absolute;mso-position-horizontal-relative:margin;mso-position-vertical:absolute;mso-position-vertical-relative:text;mso-height-percent:0;mso-height-relative:margin;v-text-anchor:middle" o:gfxdata="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" fillcolor="#5b9bd5 [3204]" strokecolor="white [3201]" strokeweight="1.5pt">
                 <v:textbox>
                   <w:txbxContent>
                     <w:p>
@@ -11240,8 +11323,16 @@
         <w:rPr>
           <w:lang w:val="fi-FI"/>
         </w:rPr>
-        <w:t>Times New Roman 1.125em #ffffff</w:t>
-      </w:r>
+        <w:t>Times New Roman 1.125em #</w:t>
+      </w:r>
+      <w:proofErr w:type="spellStart"/>
+      <w:r>
+        <w:rPr>
+          <w:lang w:val="fi-FI"/>
+        </w:rPr>
+        <w:t>ffffff</w:t>
+      </w:r>
+      <w:proofErr w:type="spellEnd"/>
       <w:r>
         <w:rPr>
           <w:lang w:val="fi-FI"/>
@@ -11281,9 +11372,10 @@
       <w:r>
         <w:rPr>
           <w:noProof/>
+          <w:lang w:val="fi-FI" w:eastAsia="fi-FI"/>
         </w:rPr>
         <w:drawing>
-          <wp:inline distT="0" distB="0" distL="0" distR="0" wp14:anchorId="2B39A311" wp14:editId="5D318A82">
+          <wp:inline distT="0" distB="0" distL="0" distR="0" wp14:anchorId="77A2571D" wp14:editId="0CC20C4F">
             <wp:extent cx="3933825" cy="2212355"/>
             <wp:effectExtent l="0" t="0" r="0" b="0"/>
             <wp:docPr id="3" name="Picture 3"/>
@@ -11385,9 +11477,10 @@
         <w:rPr>
           <w:b/>
           <w:noProof/>
+          <w:lang w:val="fi-FI" w:eastAsia="fi-FI"/>
         </w:rPr>
         <w:drawing>
-          <wp:inline distT="0" distB="0" distL="0" distR="0" wp14:anchorId="509B7411" wp14:editId="76C09E05">
+          <wp:inline distT="0" distB="0" distL="0" distR="0" wp14:anchorId="22799E90" wp14:editId="2EC4ABFE">
             <wp:extent cx="3914775" cy="2201643"/>
             <wp:effectExtent l="0" t="0" r="0" b="8255"/>
             <wp:docPr id="4" name="Picture 4"/>
@@ -11526,8 +11619,20 @@
     </w:pPr>
     <w:r>
       <w:tab/>
-      <w:t>Toiminnallinen määrittely</w:t>
     </w:r>
+    <w:proofErr w:type="spellStart"/>
+    <w:r>
+      <w:t>Toiminnallinen</w:t>
+    </w:r>
+    <w:proofErr w:type="spellEnd"/>
+    <w:r>
+      <w:t xml:space="preserve"> </w:t>
+    </w:r>
+    <w:proofErr w:type="spellStart"/>
+    <w:r>
+      <w:t>määrittely</w:t>
+    </w:r>
+    <w:proofErr w:type="spellEnd"/>
     <w:r>
       <w:tab/>
     </w:r>
@@ -11544,7 +11649,7 @@
       <w:rPr>
         <w:noProof/>
       </w:rPr>
-      <w:t>21</w:t>
+      <w:t>9</w:t>
     </w:r>
     <w:r>
       <w:rPr>
@@ -12852,104 +12957,6 @@
       <w:szCs w:val="24"/>
     </w:rPr>
   </w:style>
-  <w:style w:type="character" w:styleId="CommentReference">
-    <w:name w:val="annotation reference"/>
-    <w:basedOn w:val="DefaultParagraphFont"/>
-    <w:uiPriority w:val="99"/>
-    <w:semiHidden/>
-    <w:unhideWhenUsed/>
-    <w:rsid w:val="00B774A9"/>
-    <w:rPr>
-      <w:sz w:val="16"/>
-      <w:szCs w:val="16"/>
-    </w:rPr>
-  </w:style>
-  <w:style w:type="paragraph" w:styleId="CommentText">
-    <w:name w:val="annotation text"/>
-    <w:basedOn w:val="Normal"/>
-    <w:link w:val="CommentTextChar"/>
-    <w:uiPriority w:val="99"/>
-    <w:semiHidden/>
-    <w:unhideWhenUsed/>
-    <w:rsid w:val="00B774A9"/>
-    <w:pPr>
-      <w:spacing w:line="240" w:lineRule="auto"/>
-    </w:pPr>
-    <w:rPr>
-      <w:sz w:val="20"/>
-      <w:szCs w:val="20"/>
-    </w:rPr>
-  </w:style>
-  <w:style w:type="character" w:customStyle="1" w:styleId="CommentTextChar">
-    <w:name w:val="Comment Text Char"/>
-    <w:basedOn w:val="DefaultParagraphFont"/>
-    <w:link w:val="CommentText"/>
-    <w:uiPriority w:val="99"/>
-    <w:semiHidden/>
-    <w:rsid w:val="00B774A9"/>
-    <w:rPr>
-      <w:sz w:val="20"/>
-      <w:szCs w:val="20"/>
-    </w:rPr>
-  </w:style>
-  <w:style w:type="paragraph" w:styleId="CommentSubject">
-    <w:name w:val="annotation subject"/>
-    <w:basedOn w:val="CommentText"/>
-    <w:next w:val="CommentText"/>
-    <w:link w:val="CommentSubjectChar"/>
-    <w:uiPriority w:val="99"/>
-    <w:semiHidden/>
-    <w:unhideWhenUsed/>
-    <w:rsid w:val="00B774A9"/>
-    <w:rPr>
-      <w:b/>
-      <w:bCs/>
-    </w:rPr>
-  </w:style>
-  <w:style w:type="character" w:customStyle="1" w:styleId="CommentSubjectChar">
-    <w:name w:val="Comment Subject Char"/>
-    <w:basedOn w:val="CommentTextChar"/>
-    <w:link w:val="CommentSubject"/>
-    <w:uiPriority w:val="99"/>
-    <w:semiHidden/>
-    <w:rsid w:val="00B774A9"/>
-    <w:rPr>
-      <w:b/>
-      <w:bCs/>
-      <w:sz w:val="20"/>
-      <w:szCs w:val="20"/>
-    </w:rPr>
-  </w:style>
-  <w:style w:type="paragraph" w:styleId="BalloonText">
-    <w:name w:val="Balloon Text"/>
-    <w:basedOn w:val="Normal"/>
-    <w:link w:val="BalloonTextChar"/>
-    <w:uiPriority w:val="99"/>
-    <w:semiHidden/>
-    <w:unhideWhenUsed/>
-    <w:rsid w:val="00B774A9"/>
-    <w:pPr>
-      <w:spacing w:after="0" w:line="240" w:lineRule="auto"/>
-    </w:pPr>
-    <w:rPr>
-      <w:rFonts w:ascii="Segoe UI" w:hAnsi="Segoe UI" w:cs="Segoe UI"/>
-      <w:sz w:val="18"/>
-      <w:szCs w:val="18"/>
-    </w:rPr>
-  </w:style>
-  <w:style w:type="character" w:customStyle="1" w:styleId="BalloonTextChar">
-    <w:name w:val="Balloon Text Char"/>
-    <w:basedOn w:val="DefaultParagraphFont"/>
-    <w:link w:val="BalloonText"/>
-    <w:uiPriority w:val="99"/>
-    <w:semiHidden/>
-    <w:rsid w:val="00B774A9"/>
-    <w:rPr>
-      <w:rFonts w:ascii="Segoe UI" w:hAnsi="Segoe UI" w:cs="Segoe UI"/>
-      <w:sz w:val="18"/>
-      <w:szCs w:val="18"/>
-    </w:rPr>
-  </w:style>
 </w:styles>
 </file>
 
@@ -13219,7 +13226,7 @@
 </file>
 
 <file path=customXml/itemProps1.xml><?xml version="1.0" encoding="utf-8"?>
-<ds:datastoreItem xmlns:ds="http://schemas.openxmlformats.org/officeDocument/2006/customXml" ds:itemID="{145EDE35-8C7F-4AF4-8DE6-AD14DD0F2287}">
+<ds:datastoreItem xmlns:ds="http://schemas.openxmlformats.org/officeDocument/2006/customXml" ds:itemID="{845226B7-56E8-4F88-8E6E-CFF80D334683}">
   <ds:schemaRefs>
     <ds:schemaRef ds:uri="http://schemas.openxmlformats.org/officeDocument/2006/bibliography"/>
   </ds:schemaRefs>
